--- a/tesis/Tesis.docx
+++ b/tesis/Tesis.docx
@@ -1283,9 +1283,11 @@
             <w:jc w:val="left"/>
           </w:pPr>
           <w:hyperlink w:anchor="_bookmark24" w:history="1">
+            <w:proofErr w:type="spellStart"/>
             <w:r>
               <w:t>Limites</w:t>
             </w:r>
+            <w:proofErr w:type="spellEnd"/>
             <w:r>
               <w:rPr>
                 <w:spacing w:val="-1"/>
@@ -2696,8 +2698,13 @@
         </w:rPr>
         <w:t>años conviven con una media de 2.8% problemas o enfermedades crónicas, alcanzando un 3.23% en mayores de 75. Esto deja entendido que l</w:t>
       </w:r>
-      <w:r>
-        <w:t>as personas mayores y también aquellas con enfermedades crónicas requieren una vigilancia constante de sus signos vitales debido a este crecimiento porcentual de enfermedad por la edad o su delicada salud, sin embargo, las soluciones tradicionales como los métodos de control médico suelen requerir la presencia física en centros de salud o el uso de varios dispositivos especializados.</w:t>
+      <w:proofErr w:type="spellStart"/>
+      <w:r>
+        <w:t>as</w:t>
+      </w:r>
+      <w:proofErr w:type="spellEnd"/>
+      <w:r>
+        <w:t xml:space="preserve"> personas mayores y también aquellas con enfermedades crónicas requieren una vigilancia constante de sus signos vitales debido a este crecimiento porcentual de enfermedad por la edad o su delicada salud, sin embargo, las soluciones tradicionales como los métodos de control médico suelen requerir la presencia física en centros de salud o el uso de varios dispositivos especializados.</w:t>
       </w:r>
     </w:p>
     <w:p>
@@ -3670,6 +3677,17 @@
         <w:pStyle w:val="Textoindependiente"/>
         <w:spacing w:line="480" w:lineRule="auto"/>
         <w:ind w:left="460" w:right="1660"/>
+        <w:rPr>
+          <w:b/>
+          <w:bCs/>
+        </w:rPr>
+      </w:pPr>
+    </w:p>
+    <w:p>
+      <w:pPr>
+        <w:pStyle w:val="Textoindependiente"/>
+        <w:spacing w:line="480" w:lineRule="auto"/>
+        <w:ind w:left="460" w:right="1660"/>
       </w:pPr>
       <w:r>
         <w:t xml:space="preserve">Desarrollado en Estados Unidos, el dispositivo </w:t>
@@ -3726,135 +3744,6 @@
         <w:pStyle w:val="Textoindependiente"/>
         <w:rPr>
           <w:sz w:val="26"/>
-        </w:rPr>
-      </w:pPr>
-    </w:p>
-    <w:p>
-      <w:pPr>
-        <w:pStyle w:val="Textoindependiente"/>
-        <w:rPr>
-          <w:sz w:val="26"/>
-        </w:rPr>
-      </w:pPr>
-    </w:p>
-    <w:p>
-      <w:pPr>
-        <w:pStyle w:val="Textoindependiente"/>
-        <w:rPr>
-          <w:sz w:val="26"/>
-        </w:rPr>
-      </w:pPr>
-    </w:p>
-    <w:p>
-      <w:pPr>
-        <w:pStyle w:val="Textoindependiente"/>
-        <w:rPr>
-          <w:sz w:val="26"/>
-        </w:rPr>
-      </w:pPr>
-    </w:p>
-    <w:p>
-      <w:pPr>
-        <w:pStyle w:val="Textoindependiente"/>
-        <w:rPr>
-          <w:sz w:val="26"/>
-        </w:rPr>
-      </w:pPr>
-    </w:p>
-    <w:p>
-      <w:pPr>
-        <w:pStyle w:val="Textoindependiente"/>
-        <w:rPr>
-          <w:sz w:val="26"/>
-        </w:rPr>
-      </w:pPr>
-    </w:p>
-    <w:p>
-      <w:pPr>
-        <w:pStyle w:val="Textoindependiente"/>
-        <w:rPr>
-          <w:sz w:val="26"/>
-        </w:rPr>
-      </w:pPr>
-    </w:p>
-    <w:p>
-      <w:pPr>
-        <w:pStyle w:val="Textoindependiente"/>
-        <w:rPr>
-          <w:sz w:val="26"/>
-        </w:rPr>
-      </w:pPr>
-    </w:p>
-    <w:p>
-      <w:pPr>
-        <w:pStyle w:val="Textoindependiente"/>
-        <w:rPr>
-          <w:sz w:val="26"/>
-        </w:rPr>
-      </w:pPr>
-    </w:p>
-    <w:p>
-      <w:pPr>
-        <w:pStyle w:val="Textoindependiente"/>
-        <w:rPr>
-          <w:sz w:val="26"/>
-        </w:rPr>
-      </w:pPr>
-    </w:p>
-    <w:p>
-      <w:pPr>
-        <w:pStyle w:val="Textoindependiente"/>
-        <w:rPr>
-          <w:sz w:val="26"/>
-        </w:rPr>
-      </w:pPr>
-    </w:p>
-    <w:p>
-      <w:pPr>
-        <w:pStyle w:val="Textoindependiente"/>
-        <w:rPr>
-          <w:sz w:val="26"/>
-        </w:rPr>
-      </w:pPr>
-    </w:p>
-    <w:p>
-      <w:pPr>
-        <w:pStyle w:val="Textoindependiente"/>
-        <w:rPr>
-          <w:sz w:val="26"/>
-        </w:rPr>
-      </w:pPr>
-    </w:p>
-    <w:p>
-      <w:pPr>
-        <w:pStyle w:val="Textoindependiente"/>
-        <w:rPr>
-          <w:sz w:val="26"/>
-        </w:rPr>
-      </w:pPr>
-    </w:p>
-    <w:p>
-      <w:pPr>
-        <w:pStyle w:val="Textoindependiente"/>
-        <w:rPr>
-          <w:sz w:val="26"/>
-        </w:rPr>
-      </w:pPr>
-    </w:p>
-    <w:p>
-      <w:pPr>
-        <w:pStyle w:val="Textoindependiente"/>
-        <w:rPr>
-          <w:sz w:val="26"/>
-        </w:rPr>
-      </w:pPr>
-    </w:p>
-    <w:p>
-      <w:pPr>
-        <w:pStyle w:val="Textoindependiente"/>
-        <w:spacing w:before="10"/>
-        <w:rPr>
-          <w:sz w:val="21"/>
         </w:rPr>
       </w:pPr>
     </w:p>
@@ -3946,7 +3835,13 @@
         <w:pStyle w:val="Textoindependiente"/>
         <w:spacing w:line="480" w:lineRule="auto"/>
         <w:ind w:left="460" w:right="1392" w:firstLine="288"/>
-        <w:jc w:val="both"/>
+      </w:pPr>
+    </w:p>
+    <w:p>
+      <w:pPr>
+        <w:pStyle w:val="Textoindependiente"/>
+        <w:spacing w:line="480" w:lineRule="auto"/>
+        <w:ind w:left="720" w:right="1392" w:firstLine="28"/>
       </w:pPr>
       <w:r>
         <w:t>Este</w:t>
@@ -4104,6 +3999,195 @@
       <w:r>
         <w:t>nuestro proyecto.</w:t>
       </w:r>
+      <w:r>
+        <w:t xml:space="preserve"> </w:t>
+      </w:r>
+      <w:r>
+        <w:br/>
+      </w:r>
+    </w:p>
+    <w:p>
+      <w:pPr>
+        <w:pStyle w:val="Textoindependiente"/>
+        <w:spacing w:line="480" w:lineRule="auto"/>
+        <w:ind w:left="720" w:right="1392" w:firstLine="28"/>
+      </w:pPr>
+      <w:r>
+        <w:rPr>
+          <w:b/>
+          <w:bCs/>
+        </w:rPr>
+        <w:t>Sensor de Oxigenación y Frecuencia Cardíaca (MAX30102)</w:t>
+      </w:r>
+      <w:r>
+        <w:rPr>
+          <w:b/>
+          <w:bCs/>
+        </w:rPr>
+        <w:t>:</w:t>
+      </w:r>
+      <w:r>
+        <w:rPr>
+          <w:b/>
+          <w:bCs/>
+        </w:rPr>
+        <w:t xml:space="preserve"> </w:t>
+      </w:r>
+      <w:r>
+        <w:t xml:space="preserve">Este sensor óptico se utiliza para medir la absorción de luz en sangre, para la saturación de oxígeno (SpO2) y frecuencia cardiaca. Está basado en la tecnología fotopletismográfica (PPG) usando LED de luz roja e IR. En cuanto a la exploración, se evalúan y/o discuten factores que afectan la precisión e incluyen, entre otros: perfusión periférica, movimientos del </w:t>
+      </w:r>
+      <w:proofErr w:type="gramStart"/>
+      <w:r>
+        <w:t>usuario</w:t>
+      </w:r>
+      <w:proofErr w:type="gramEnd"/>
+      <w:r>
+        <w:t xml:space="preserve"> así como la calibración del área para obtener las medidas </w:t>
+      </w:r>
+      <w:r>
+        <w:t>adecuadas.</w:t>
+      </w:r>
+    </w:p>
+    <w:p>
+      <w:pPr>
+        <w:pStyle w:val="Textoindependiente"/>
+        <w:spacing w:line="480" w:lineRule="auto"/>
+        <w:ind w:left="720" w:right="1392" w:firstLine="28"/>
+      </w:pPr>
+    </w:p>
+    <w:p>
+      <w:pPr>
+        <w:pStyle w:val="Textoindependiente"/>
+        <w:spacing w:line="480" w:lineRule="auto"/>
+        <w:ind w:left="720" w:right="1392" w:firstLine="28"/>
+        <w:rPr>
+          <w:lang w:val="es-MX"/>
+        </w:rPr>
+      </w:pPr>
+      <w:r>
+        <w:rPr>
+          <w:b/>
+          <w:bCs/>
+          <w:lang w:val="es-MX"/>
+        </w:rPr>
+        <w:t>Sensor de temperatura corporal</w:t>
+      </w:r>
+      <w:r>
+        <w:rPr>
+          <w:b/>
+          <w:bCs/>
+          <w:lang w:val="es-MX"/>
+        </w:rPr>
+        <w:t xml:space="preserve"> (MLX90614): </w:t>
+      </w:r>
+      <w:r>
+        <w:rPr>
+          <w:lang w:val="es-MX"/>
+        </w:rPr>
+        <w:t>Sensores de temperatura como los termistores o infrarrojos son utilizados y se detectan cambios de temperatura y miden la temperatura del cuerpo de las personas. El mismo tema se va a presentar comenzando con el principio de funcionamiento y terminando con la conversión analógica y digital, así como la influencia de la posición de los sensores con respecto al parámetro biológico medido en la precisión de la medición. Luego se considerarán métodos para mitigar la interferencia ambiental y mejorar la confiabilidad de la medición</w:t>
+      </w:r>
+    </w:p>
+    <w:p>
+      <w:pPr>
+        <w:pStyle w:val="Textoindependiente"/>
+        <w:spacing w:line="480" w:lineRule="auto"/>
+        <w:ind w:left="720" w:right="1392" w:firstLine="28"/>
+      </w:pPr>
+    </w:p>
+    <w:p>
+      <w:pPr>
+        <w:pStyle w:val="Textoindependiente"/>
+        <w:spacing w:line="480" w:lineRule="auto"/>
+        <w:ind w:left="720" w:right="1392" w:firstLine="28"/>
+      </w:pPr>
+    </w:p>
+    <w:p>
+      <w:pPr>
+        <w:pStyle w:val="Textoindependiente"/>
+        <w:spacing w:line="480" w:lineRule="auto"/>
+        <w:ind w:left="720" w:right="1392" w:firstLine="28"/>
+      </w:pPr>
+    </w:p>
+    <w:p>
+      <w:pPr>
+        <w:pStyle w:val="Textoindependiente"/>
+        <w:spacing w:line="480" w:lineRule="auto"/>
+        <w:ind w:left="720" w:right="1392" w:firstLine="28"/>
+        <w:rPr>
+          <w:lang w:val="es-MX"/>
+        </w:rPr>
+      </w:pPr>
+      <w:r>
+        <w:rPr>
+          <w:b/>
+          <w:bCs/>
+        </w:rPr>
+        <w:lastRenderedPageBreak/>
+        <w:t>Microcontrolador ESP32</w:t>
+      </w:r>
+      <w:r>
+        <w:t xml:space="preserve">: </w:t>
+      </w:r>
+      <w:r>
+        <w:t xml:space="preserve">El dispositivo ESP32 es un sistema único como núcleo del control sobre la adquisición de información de los sensores y sobre el manejo gráfico. Sus capacidades de procesamiento, la conectividad </w:t>
+      </w:r>
+      <w:proofErr w:type="gramStart"/>
+      <w:r>
+        <w:t>Wifi</w:t>
+      </w:r>
+      <w:r>
+        <w:t xml:space="preserve"> </w:t>
+      </w:r>
+      <w:r>
+        <w:t xml:space="preserve"> </w:t>
+      </w:r>
+      <w:r>
+        <w:t>y</w:t>
+      </w:r>
+      <w:proofErr w:type="gramEnd"/>
+      <w:r>
+        <w:t xml:space="preserve"> el soporte de bibliotecas de código abierto serán sobresalientes. </w:t>
+      </w:r>
+      <w:r>
+        <w:br/>
+      </w:r>
+      <w:r>
+        <w:br/>
+      </w:r>
+      <w:r>
+        <w:rPr>
+          <w:b/>
+          <w:bCs/>
+        </w:rPr>
+        <w:t>Interfaz Web para Visualización de Datos</w:t>
+      </w:r>
+      <w:r>
+        <w:rPr>
+          <w:b/>
+          <w:bCs/>
+        </w:rPr>
+        <w:t>:</w:t>
+      </w:r>
+      <w:r>
+        <w:rPr>
+          <w:b/>
+          <w:bCs/>
+        </w:rPr>
+        <w:t xml:space="preserve"> </w:t>
+      </w:r>
+      <w:r>
+        <w:t>Se realizará el monitoreo y visionado de datos en la web en una plataforma, donde serán visualizados los parámetros de cómo se obtuvo el dispositivo. Se trata de los principios de la construcción de la interfaz y la utilización de la API para la gestión de datos. La interfaz debe ser amigable y permitir notificaciones en las alertas.</w:t>
+      </w:r>
+    </w:p>
+    <w:p>
+      <w:pPr>
+        <w:pStyle w:val="Textoindependiente"/>
+        <w:spacing w:line="480" w:lineRule="auto"/>
+        <w:ind w:left="720" w:right="1392" w:firstLine="28"/>
+        <w:rPr>
+          <w:lang w:val="es-MX"/>
+        </w:rPr>
+      </w:pPr>
     </w:p>
     <w:p>
       <w:pPr>
@@ -4125,76 +4209,6 @@
     <w:p>
       <w:pPr>
         <w:pStyle w:val="Textoindependiente"/>
-        <w:spacing w:line="480" w:lineRule="auto"/>
-        <w:ind w:left="460" w:right="1496" w:firstLine="288"/>
-      </w:pPr>
-      <w:r>
-        <w:rPr>
-          <w:b/>
-        </w:rPr>
-        <w:t xml:space="preserve">Sensor de flexión. </w:t>
-      </w:r>
-      <w:r>
-        <w:t>Se abordarán diferentes enfoques, tales como, la señal que envían,</w:t>
-      </w:r>
-      <w:r>
-        <w:rPr>
-          <w:spacing w:val="1"/>
-        </w:rPr>
-        <w:t xml:space="preserve"> </w:t>
-      </w:r>
-      <w:r>
-        <w:t>comodidad, colocación y precisión, teniendo en cuenta que, este sensor es una resistencia que</w:t>
-      </w:r>
-      <w:r>
-        <w:rPr>
-          <w:spacing w:val="1"/>
-        </w:rPr>
-        <w:t xml:space="preserve"> </w:t>
-      </w:r>
-      <w:r>
-        <w:t>varía su valor según se estire o contraiga, y mediante su uso, se podrán establecer parámetros en</w:t>
-      </w:r>
-      <w:r>
-        <w:rPr>
-          <w:spacing w:val="-57"/>
-        </w:rPr>
-        <w:t xml:space="preserve"> </w:t>
-      </w:r>
-      <w:r>
-        <w:t>el</w:t>
-      </w:r>
-      <w:r>
-        <w:rPr>
-          <w:spacing w:val="-1"/>
-        </w:rPr>
-        <w:t xml:space="preserve"> </w:t>
-      </w:r>
-      <w:r>
-        <w:t>código, para así identificar el significado de</w:t>
-      </w:r>
-      <w:r>
-        <w:rPr>
-          <w:spacing w:val="-2"/>
-        </w:rPr>
-        <w:t xml:space="preserve"> </w:t>
-      </w:r>
-      <w:r>
-        <w:t>la seña</w:t>
-      </w:r>
-      <w:r>
-        <w:rPr>
-          <w:spacing w:val="-1"/>
-        </w:rPr>
-        <w:t xml:space="preserve"> </w:t>
-      </w:r>
-      <w:r>
-        <w:t>correspondiente.</w:t>
-      </w:r>
-    </w:p>
-    <w:p>
-      <w:pPr>
-        <w:pStyle w:val="Textoindependiente"/>
         <w:rPr>
           <w:sz w:val="26"/>
         </w:rPr>
@@ -4203,212 +4217,27 @@
     <w:p>
       <w:pPr>
         <w:pStyle w:val="Textoindependiente"/>
-        <w:rPr>
-          <w:sz w:val="22"/>
-        </w:rPr>
-      </w:pPr>
-    </w:p>
-    <w:p>
-      <w:pPr>
-        <w:pStyle w:val="Textoindependiente"/>
-        <w:spacing w:line="480" w:lineRule="auto"/>
-        <w:ind w:left="460" w:right="1475" w:firstLine="288"/>
-      </w:pPr>
-      <w:r>
-        <w:rPr>
-          <w:b/>
-        </w:rPr>
-        <w:t xml:space="preserve">Giroscopio. </w:t>
-      </w:r>
-      <w:r>
-        <w:t>Se analizará detalladamente el funcionamiento de este dispositivo, evaluando la</w:t>
-      </w:r>
-      <w:r>
-        <w:rPr>
-          <w:spacing w:val="1"/>
-        </w:rPr>
-        <w:t xml:space="preserve"> </w:t>
-      </w:r>
-      <w:r>
-        <w:t>captura</w:t>
-      </w:r>
-      <w:r>
-        <w:rPr>
-          <w:spacing w:val="-3"/>
-        </w:rPr>
-        <w:t xml:space="preserve"> </w:t>
-      </w:r>
-      <w:r>
-        <w:t>de</w:t>
-      </w:r>
-      <w:r>
-        <w:rPr>
-          <w:spacing w:val="-2"/>
-        </w:rPr>
-        <w:t xml:space="preserve"> </w:t>
-      </w:r>
-      <w:r>
-        <w:t>señal,</w:t>
-      </w:r>
-      <w:r>
-        <w:rPr>
-          <w:spacing w:val="-1"/>
-        </w:rPr>
-        <w:t xml:space="preserve"> </w:t>
-      </w:r>
-      <w:r>
-        <w:t>la</w:t>
-      </w:r>
-      <w:r>
-        <w:rPr>
-          <w:spacing w:val="-1"/>
-        </w:rPr>
-        <w:t xml:space="preserve"> </w:t>
-      </w:r>
-      <w:r>
-        <w:t>determinación de</w:t>
-      </w:r>
-      <w:r>
-        <w:rPr>
-          <w:spacing w:val="-1"/>
-        </w:rPr>
-        <w:t xml:space="preserve"> </w:t>
-      </w:r>
-      <w:r>
-        <w:t>orientación,</w:t>
-      </w:r>
-      <w:r>
-        <w:rPr>
-          <w:spacing w:val="-1"/>
-        </w:rPr>
-        <w:t xml:space="preserve"> </w:t>
-      </w:r>
-      <w:r>
-        <w:t>la</w:t>
-      </w:r>
-      <w:r>
-        <w:rPr>
-          <w:spacing w:val="-2"/>
-        </w:rPr>
-        <w:t xml:space="preserve"> </w:t>
-      </w:r>
-      <w:r>
-        <w:t>señal que</w:t>
-      </w:r>
-      <w:r>
-        <w:rPr>
-          <w:spacing w:val="-1"/>
-        </w:rPr>
-        <w:t xml:space="preserve"> </w:t>
-      </w:r>
-      <w:r>
-        <w:t>envía</w:t>
-      </w:r>
-      <w:r>
-        <w:rPr>
-          <w:spacing w:val="-2"/>
-        </w:rPr>
-        <w:t xml:space="preserve"> </w:t>
-      </w:r>
-      <w:r>
-        <w:t>al</w:t>
-      </w:r>
-      <w:r>
-        <w:rPr>
-          <w:spacing w:val="-1"/>
-        </w:rPr>
-        <w:t xml:space="preserve"> </w:t>
-      </w:r>
-      <w:r>
-        <w:t>microcontrolador</w:t>
-      </w:r>
-      <w:r>
-        <w:rPr>
-          <w:spacing w:val="-3"/>
-        </w:rPr>
-        <w:t xml:space="preserve"> </w:t>
-      </w:r>
-      <w:r>
-        <w:t>y como</w:t>
-      </w:r>
-      <w:r>
-        <w:rPr>
-          <w:spacing w:val="-57"/>
-        </w:rPr>
-        <w:t xml:space="preserve"> </w:t>
-      </w:r>
-      <w:r>
-        <w:t>graduarlo</w:t>
-      </w:r>
-      <w:r>
-        <w:rPr>
-          <w:spacing w:val="-1"/>
-        </w:rPr>
-        <w:t xml:space="preserve"> </w:t>
-      </w:r>
-      <w:r>
-        <w:t>de</w:t>
-      </w:r>
-      <w:r>
-        <w:rPr>
-          <w:spacing w:val="-1"/>
-        </w:rPr>
-        <w:t xml:space="preserve"> </w:t>
-      </w:r>
-      <w:r>
-        <w:t>manera</w:t>
-      </w:r>
-      <w:r>
-        <w:rPr>
-          <w:spacing w:val="-1"/>
-        </w:rPr>
-        <w:t xml:space="preserve"> </w:t>
-      </w:r>
-      <w:r>
-        <w:t>adecuada</w:t>
-      </w:r>
-      <w:r>
-        <w:rPr>
-          <w:spacing w:val="-2"/>
-        </w:rPr>
-        <w:t xml:space="preserve"> </w:t>
-      </w:r>
-      <w:r>
-        <w:t>para el correcto</w:t>
-      </w:r>
-      <w:r>
-        <w:rPr>
-          <w:spacing w:val="-1"/>
-        </w:rPr>
-        <w:t xml:space="preserve"> </w:t>
-      </w:r>
-      <w:r>
-        <w:t>funcionamiento de</w:t>
-      </w:r>
-      <w:r>
-        <w:rPr>
-          <w:spacing w:val="-1"/>
-        </w:rPr>
-        <w:t xml:space="preserve"> </w:t>
-      </w:r>
-      <w:r>
-        <w:t>nuestro</w:t>
-      </w:r>
-      <w:r>
-        <w:rPr>
-          <w:spacing w:val="1"/>
-        </w:rPr>
-        <w:t xml:space="preserve"> </w:t>
-      </w:r>
-      <w:r>
-        <w:t>proyecto.</w:t>
-      </w:r>
-    </w:p>
-    <w:p>
-      <w:pPr>
-        <w:pStyle w:val="Textoindependiente"/>
-        <w:rPr>
-          <w:sz w:val="26"/>
+        <w:spacing w:before="7"/>
+        <w:rPr>
+          <w:sz w:val="25"/>
+        </w:rPr>
+      </w:pPr>
+    </w:p>
+    <w:p>
+      <w:pPr>
+        <w:pStyle w:val="Textoindependiente"/>
+        <w:spacing w:before="7"/>
+        <w:rPr>
+          <w:sz w:val="25"/>
+        </w:rPr>
+      </w:pPr>
+    </w:p>
+    <w:p>
+      <w:pPr>
+        <w:pStyle w:val="Textoindependiente"/>
+        <w:spacing w:before="7"/>
+        <w:rPr>
+          <w:sz w:val="25"/>
         </w:rPr>
       </w:pPr>
     </w:p>
@@ -4472,1870 +4301,324 @@
       <w:pPr>
         <w:pStyle w:val="Textoindependiente"/>
         <w:spacing w:line="480" w:lineRule="auto"/>
+        <w:ind w:left="460" w:right="1516"/>
+      </w:pPr>
+    </w:p>
+    <w:p>
+      <w:pPr>
+        <w:pStyle w:val="Textoindependiente"/>
+        <w:spacing w:line="480" w:lineRule="auto"/>
+        <w:ind w:left="460" w:right="1516"/>
+        <w:rPr>
+          <w:lang w:val="es-MX"/>
+        </w:rPr>
+      </w:pPr>
+      <w:r>
+        <w:rPr>
+          <w:lang w:val="es-MX"/>
+        </w:rPr>
+        <w:t>El marco conceptual y contextual ofrece una visión general comprensiva de los conceptos clave que facilitan el enfoque hacia el diseño del dispositivo de monitoreo de signos vitales y su utilidad en diversos entornos.</w:t>
+      </w:r>
+    </w:p>
+    <w:p>
+      <w:pPr>
+        <w:pStyle w:val="Textoindependiente"/>
+        <w:spacing w:line="480" w:lineRule="auto"/>
+        <w:ind w:left="460" w:right="1516"/>
+        <w:rPr>
+          <w:lang w:val="es-MX"/>
+        </w:rPr>
+      </w:pPr>
+    </w:p>
+    <w:p>
+      <w:pPr>
+        <w:pStyle w:val="Textoindependiente"/>
+        <w:spacing w:line="480" w:lineRule="auto"/>
+        <w:ind w:left="460" w:right="1516"/>
+        <w:rPr>
+          <w:lang w:val="es-MX"/>
+        </w:rPr>
+      </w:pPr>
+      <w:r>
+        <w:rPr>
+          <w:b/>
+          <w:bCs/>
+          <w:lang w:val="es-MX"/>
+        </w:rPr>
+        <w:t>Monitoreo de Signos Vitales</w:t>
+      </w:r>
+      <w:r>
+        <w:rPr>
+          <w:b/>
+          <w:bCs/>
+          <w:lang w:val="es-MX"/>
+        </w:rPr>
+        <w:t xml:space="preserve">: </w:t>
+      </w:r>
+      <w:r>
+        <w:rPr>
+          <w:lang w:val="es-MX"/>
+        </w:rPr>
+        <w:t xml:space="preserve">La evaluación de signos vitales en tiempo real es crítica para gestionar y prevenir cualquier problema relacionado con la salud. En este proyecto, se confía en sensores avanzados que son capaces de proporcionar información correcta sobre la </w:t>
+      </w:r>
+      <w:r>
+        <w:rPr>
+          <w:lang w:val="es-MX"/>
+        </w:rPr>
+        <w:lastRenderedPageBreak/>
+        <w:t>oxigenación, la frecuencia cardíaca y la temperatura, lo que permite un diagnóstico rápido de condiciones médicas de emergencia.</w:t>
+      </w:r>
+    </w:p>
+    <w:p>
+      <w:pPr>
+        <w:pStyle w:val="Textoindependiente"/>
+        <w:spacing w:line="480" w:lineRule="auto"/>
         <w:ind w:left="460" w:right="1516" w:firstLine="288"/>
-      </w:pPr>
-      <w:r>
-        <w:t>Establecer un marco conceptual y contextual nos ayudará a tener una mejor comprensión</w:t>
-      </w:r>
-      <w:r>
-        <w:rPr>
-          <w:spacing w:val="1"/>
-        </w:rPr>
-        <w:t xml:space="preserve"> </w:t>
-      </w:r>
-      <w:r>
-        <w:t>sobre el proceso de desarrollo del guante traductor de señas. Exponiendo importantes conceptos</w:t>
-      </w:r>
-      <w:r>
-        <w:rPr>
-          <w:spacing w:val="-57"/>
-        </w:rPr>
-        <w:t xml:space="preserve"> </w:t>
-      </w:r>
-      <w:r>
-        <w:t>que darán a relucir los desafíos que presenta este proyecto para dar un paso más hacia una</w:t>
-      </w:r>
-      <w:r>
-        <w:rPr>
-          <w:spacing w:val="1"/>
-        </w:rPr>
-        <w:t xml:space="preserve"> </w:t>
-      </w:r>
-      <w:r>
-        <w:t>sociedad</w:t>
-      </w:r>
-      <w:r>
-        <w:rPr>
-          <w:spacing w:val="-1"/>
-        </w:rPr>
-        <w:t xml:space="preserve"> </w:t>
-      </w:r>
-      <w:r>
-        <w:t>más accesible</w:t>
-      </w:r>
-      <w:r>
-        <w:rPr>
-          <w:spacing w:val="-1"/>
-        </w:rPr>
-        <w:t xml:space="preserve"> </w:t>
-      </w:r>
-      <w:r>
-        <w:t>e</w:t>
-      </w:r>
-      <w:r>
-        <w:rPr>
-          <w:spacing w:val="1"/>
-        </w:rPr>
-        <w:t xml:space="preserve"> </w:t>
-      </w:r>
-      <w:r>
-        <w:t>inclusiva.</w:t>
-      </w:r>
-    </w:p>
-    <w:p>
-      <w:pPr>
+        <w:rPr>
+          <w:lang w:val="es-MX"/>
+        </w:rPr>
+      </w:pPr>
+    </w:p>
+    <w:p>
+      <w:pPr>
+        <w:pStyle w:val="Textoindependiente"/>
         <w:spacing w:line="480" w:lineRule="auto"/>
-        <w:sectPr>
-          <w:pgSz w:w="12240" w:h="15840"/>
-          <w:pgMar w:top="1360" w:right="60" w:bottom="1200" w:left="980" w:header="0" w:footer="1012" w:gutter="0"/>
-          <w:cols w:space="720"/>
-        </w:sectPr>
-      </w:pPr>
-    </w:p>
-    <w:p>
-      <w:pPr>
-        <w:pStyle w:val="Textoindependiente"/>
-        <w:spacing w:before="79" w:line="480" w:lineRule="auto"/>
-        <w:ind w:left="460" w:right="1517" w:firstLine="288"/>
-      </w:pPr>
-      <w:r>
+        <w:ind w:left="460" w:right="1516" w:firstLine="288"/>
         <w:rPr>
           <w:b/>
+          <w:bCs/>
+          <w:lang w:val="es-MX"/>
+        </w:rPr>
+      </w:pPr>
+      <w:r>
+        <w:rPr>
+          <w:b/>
+          <w:bCs/>
+          <w:lang w:val="es-MX"/>
+        </w:rPr>
+        <w:t>Precisión en la Medición</w:t>
+      </w:r>
+      <w:r>
+        <w:rPr>
+          <w:b/>
+          <w:bCs/>
+          <w:lang w:val="es-MX"/>
+        </w:rPr>
+        <w:t xml:space="preserve">: </w:t>
+      </w:r>
+      <w:r>
+        <w:rPr>
+          <w:lang w:val="es-MX"/>
+        </w:rPr>
+        <w:t>Uno de los principales desafíos es garantizar la confiabilidad de las mediciones realizadas. Se espera que el dispositivo funcione de manera efectiva en diferentes entornos, siendo mínima la influencia del movimiento o componentes externos. También es necesario asegurar la calibración adecuada de los sensores y que se utilicen algoritmos de filtrado para lograr lecturas correctas.</w:t>
+      </w:r>
+    </w:p>
+    <w:p>
+      <w:pPr>
+        <w:pStyle w:val="Textoindependiente"/>
+        <w:spacing w:line="480" w:lineRule="auto"/>
+        <w:ind w:left="460" w:right="1516"/>
+        <w:rPr>
+          <w:b/>
+          <w:bCs/>
+          <w:lang w:val="es-MX"/>
+        </w:rPr>
+      </w:pPr>
+    </w:p>
+    <w:p>
+      <w:pPr>
+        <w:pStyle w:val="Textoindependiente"/>
+        <w:spacing w:line="480" w:lineRule="auto"/>
+        <w:ind w:left="460" w:right="1516"/>
+        <w:rPr>
+          <w:b/>
+          <w:bCs/>
+          <w:i/>
+          <w:iCs/>
+          <w:lang w:val="es-MX"/>
+        </w:rPr>
+      </w:pPr>
+      <w:r>
+        <w:rPr>
+          <w:b/>
+          <w:bCs/>
+          <w:lang w:val="es-MX"/>
+        </w:rPr>
+        <w:t>Interacción con el Usuario</w:t>
+      </w:r>
+      <w:r>
+        <w:rPr>
+          <w:b/>
+          <w:bCs/>
+          <w:lang w:val="es-MX"/>
+        </w:rPr>
+        <w:t xml:space="preserve">: </w:t>
+      </w:r>
+      <w:r>
+        <w:rPr>
+          <w:lang w:val="es-MX"/>
+        </w:rPr>
+        <w:t>La usabilidad sigue siendo un factor clave que garantizará que los dispositivos, en forma de hardware y software, puedan ser utilizados incluso por cerebros humanos no capacitados. El diseño debe presentar la información de manera comprensible, con datos en tiempo real que sean fáciles de visualizar. Además, las alertas automáticas o las características de notificación probablemente mejorarían la capacidad de respuesta durante emergencias.</w:t>
+      </w:r>
+      <w:r>
+        <w:rPr>
+          <w:b/>
+          <w:bCs/>
+          <w:i/>
+          <w:iCs/>
+          <w:lang w:val="es-MX"/>
+        </w:rPr>
+        <w:t xml:space="preserve"> </w:t>
+      </w:r>
+    </w:p>
+    <w:p>
+      <w:pPr>
+        <w:pStyle w:val="Textoindependiente"/>
+        <w:spacing w:line="480" w:lineRule="auto"/>
+        <w:ind w:left="460" w:right="1516"/>
+        <w:rPr>
+          <w:b/>
+          <w:bCs/>
+          <w:i/>
+          <w:iCs/>
+          <w:lang w:val="es-MX"/>
+        </w:rPr>
+      </w:pPr>
+    </w:p>
+    <w:p>
+      <w:pPr>
+        <w:pStyle w:val="Textoindependiente"/>
+        <w:spacing w:line="480" w:lineRule="auto"/>
+        <w:ind w:left="460" w:right="1516"/>
+        <w:rPr>
+          <w:b/>
+          <w:bCs/>
+          <w:i/>
+          <w:iCs/>
+          <w:lang w:val="es-MX"/>
+        </w:rPr>
+      </w:pPr>
+      <w:r>
+        <w:rPr>
+          <w:b/>
+          <w:bCs/>
+          <w:lang w:val="es-MX"/>
+        </w:rPr>
+        <w:t>Aplicaciones en la Salud</w:t>
+      </w:r>
+      <w:r>
+        <w:rPr>
+          <w:b/>
+          <w:bCs/>
+          <w:lang w:val="es-MX"/>
+        </w:rPr>
+        <w:t xml:space="preserve">: </w:t>
+      </w:r>
+      <w:r>
+        <w:rPr>
+          <w:lang w:val="es-MX"/>
+        </w:rPr>
+        <w:t>El dispositivo tiene un amplio potencial en el ámbito médico, desde la monitorización domiciliaria hasta el uso hospitalario. Facilita la atención a pacientes crónicos, personas mayores, y aquellos que requieren un seguimiento constante de sus signos vitales, mejorando la calidad del cuidado.</w:t>
+      </w:r>
+      <w:r>
+        <w:rPr>
+          <w:b/>
+          <w:bCs/>
+          <w:i/>
+          <w:iCs/>
+          <w:lang w:val="es-MX"/>
+        </w:rPr>
+        <w:t xml:space="preserve"> </w:t>
+      </w:r>
+    </w:p>
+    <w:p>
+      <w:pPr>
+        <w:pStyle w:val="Textoindependiente"/>
+        <w:spacing w:line="480" w:lineRule="auto"/>
+        <w:ind w:left="460" w:right="1516"/>
+        <w:rPr>
+          <w:b/>
+          <w:bCs/>
+          <w:lang w:val="es-MX"/>
+        </w:rPr>
+      </w:pPr>
+    </w:p>
+    <w:p>
+      <w:pPr>
+        <w:pStyle w:val="Textoindependiente"/>
+        <w:spacing w:line="480" w:lineRule="auto"/>
+        <w:ind w:left="460" w:right="1516"/>
+        <w:rPr>
+          <w:b/>
+          <w:bCs/>
+          <w:lang w:val="es-MX"/>
+        </w:rPr>
+      </w:pPr>
+    </w:p>
+    <w:p>
+      <w:pPr>
+        <w:pStyle w:val="Textoindependiente"/>
+        <w:spacing w:line="480" w:lineRule="auto"/>
+        <w:ind w:left="460" w:right="1516"/>
+        <w:rPr>
+          <w:b/>
+          <w:bCs/>
+          <w:lang w:val="es-MX"/>
+        </w:rPr>
+      </w:pPr>
+    </w:p>
+    <w:p>
+      <w:pPr>
+        <w:pStyle w:val="Textoindependiente"/>
+        <w:spacing w:line="480" w:lineRule="auto"/>
+        <w:ind w:left="460" w:right="1516"/>
+        <w:rPr>
+          <w:b/>
+          <w:bCs/>
+          <w:lang w:val="es-MX"/>
+        </w:rPr>
+      </w:pPr>
+    </w:p>
+    <w:p>
+      <w:pPr>
+        <w:pStyle w:val="Textoindependiente"/>
+        <w:spacing w:line="480" w:lineRule="auto"/>
+        <w:ind w:left="460" w:right="1516"/>
+        <w:rPr>
+          <w:lang w:val="es-MX"/>
+        </w:rPr>
+      </w:pPr>
+      <w:r>
+        <w:rPr>
+          <w:b/>
+          <w:bCs/>
+          <w:lang w:val="es-MX"/>
         </w:rPr>
         <w:lastRenderedPageBreak/>
-        <w:t xml:space="preserve">Reconocimiento de gestos. </w:t>
-      </w:r>
-      <w:r>
-        <w:t>Este es un desafío importante para enfrentar, ya que el guante</w:t>
-      </w:r>
-      <w:r>
-        <w:rPr>
-          <w:spacing w:val="1"/>
-        </w:rPr>
-        <w:t xml:space="preserve"> </w:t>
-      </w:r>
-      <w:r>
-        <w:t>debe tener la capacidad de reconocer el amplio vocabulario del lenguaje de señas, logrando esto</w:t>
-      </w:r>
-      <w:r>
-        <w:rPr>
-          <w:spacing w:val="-57"/>
-        </w:rPr>
-        <w:t xml:space="preserve"> </w:t>
-      </w:r>
-      <w:r>
-        <w:t>por</w:t>
-      </w:r>
-      <w:r>
-        <w:rPr>
-          <w:spacing w:val="-1"/>
-        </w:rPr>
-        <w:t xml:space="preserve"> </w:t>
-      </w:r>
-      <w:r>
-        <w:t>medio de</w:t>
-      </w:r>
-      <w:r>
-        <w:rPr>
-          <w:spacing w:val="-1"/>
-        </w:rPr>
-        <w:t xml:space="preserve"> </w:t>
-      </w:r>
-      <w:r>
-        <w:t>sensores de flexión, giroscopio</w:t>
-      </w:r>
-      <w:r>
-        <w:rPr>
-          <w:spacing w:val="-1"/>
-        </w:rPr>
-        <w:t xml:space="preserve"> </w:t>
-      </w:r>
-      <w:r>
-        <w:t>y un</w:t>
-      </w:r>
-      <w:r>
-        <w:rPr>
-          <w:spacing w:val="-1"/>
-        </w:rPr>
-        <w:t xml:space="preserve"> </w:t>
-      </w:r>
-      <w:r>
-        <w:t>microcontrolador.</w:t>
-      </w:r>
-    </w:p>
-    <w:p>
-      <w:pPr>
-        <w:pStyle w:val="Textoindependiente"/>
-        <w:rPr>
-          <w:sz w:val="26"/>
-        </w:rPr>
-      </w:pPr>
-    </w:p>
-    <w:p>
-      <w:pPr>
-        <w:pStyle w:val="Textoindependiente"/>
-        <w:rPr>
-          <w:sz w:val="22"/>
-        </w:rPr>
-      </w:pPr>
+        <w:t>Accesibilidad e Inclusión</w:t>
+      </w:r>
+      <w:r>
+        <w:rPr>
+          <w:b/>
+          <w:bCs/>
+          <w:lang w:val="es-MX"/>
+        </w:rPr>
+        <w:t xml:space="preserve">: </w:t>
+      </w:r>
+      <w:r>
+        <w:rPr>
+          <w:lang w:val="es-MX"/>
+        </w:rPr>
+        <w:t>El objetivo principal es contribuir a la accesibilidad y mejorar la calidad de vida de los usuarios. Un dispositivo asequible y fácil de usar permite una mayor adopción en comunidades con recursos limitados, fomentando la inclusión y la atención médica preventiva.</w:t>
+      </w:r>
     </w:p>
     <w:p>
       <w:pPr>
         <w:pStyle w:val="Textoindependiente"/>
         <w:spacing w:line="480" w:lineRule="auto"/>
-        <w:ind w:left="460" w:right="1496" w:firstLine="343"/>
-      </w:pPr>
-      <w:r>
-        <w:rPr>
-          <w:b/>
-        </w:rPr>
-        <w:t>Traducción</w:t>
-      </w:r>
-      <w:r>
-        <w:rPr>
-          <w:b/>
-          <w:spacing w:val="-2"/>
-        </w:rPr>
-        <w:t xml:space="preserve"> </w:t>
-      </w:r>
-      <w:r>
-        <w:rPr>
-          <w:b/>
-        </w:rPr>
-        <w:t>de</w:t>
-      </w:r>
-      <w:r>
-        <w:rPr>
-          <w:b/>
-          <w:spacing w:val="-2"/>
-        </w:rPr>
-        <w:t xml:space="preserve"> </w:t>
-      </w:r>
-      <w:r>
-        <w:rPr>
-          <w:b/>
-        </w:rPr>
-        <w:t>gestos.</w:t>
-      </w:r>
-      <w:r>
-        <w:rPr>
-          <w:b/>
-          <w:spacing w:val="-2"/>
-        </w:rPr>
-        <w:t xml:space="preserve"> </w:t>
-      </w:r>
-      <w:r>
-        <w:t>El</w:t>
-      </w:r>
-      <w:r>
-        <w:rPr>
-          <w:spacing w:val="-2"/>
-        </w:rPr>
-        <w:t xml:space="preserve"> </w:t>
-      </w:r>
-      <w:r>
-        <w:t>proceso</w:t>
-      </w:r>
-      <w:r>
-        <w:rPr>
-          <w:spacing w:val="-2"/>
-        </w:rPr>
-        <w:t xml:space="preserve"> </w:t>
-      </w:r>
-      <w:r>
-        <w:t>de</w:t>
-      </w:r>
-      <w:r>
-        <w:rPr>
-          <w:spacing w:val="-2"/>
-        </w:rPr>
-        <w:t xml:space="preserve"> </w:t>
-      </w:r>
-      <w:r>
-        <w:t>identificación</w:t>
-      </w:r>
-      <w:r>
-        <w:rPr>
-          <w:spacing w:val="-2"/>
-        </w:rPr>
-        <w:t xml:space="preserve"> </w:t>
-      </w:r>
-      <w:r>
-        <w:t>de</w:t>
-      </w:r>
-      <w:r>
-        <w:rPr>
-          <w:spacing w:val="-3"/>
-        </w:rPr>
-        <w:t xml:space="preserve"> </w:t>
-      </w:r>
-      <w:r>
-        <w:t>gestos</w:t>
-      </w:r>
-      <w:r>
-        <w:rPr>
-          <w:spacing w:val="-2"/>
-        </w:rPr>
-        <w:t xml:space="preserve"> </w:t>
-      </w:r>
-      <w:r>
-        <w:t>que</w:t>
-      </w:r>
-      <w:r>
-        <w:rPr>
-          <w:spacing w:val="-3"/>
-        </w:rPr>
-        <w:t xml:space="preserve"> </w:t>
-      </w:r>
-      <w:r>
-        <w:t>debe</w:t>
-      </w:r>
-      <w:r>
-        <w:rPr>
-          <w:spacing w:val="-3"/>
-        </w:rPr>
-        <w:t xml:space="preserve"> </w:t>
-      </w:r>
-      <w:r>
-        <w:t>hacer</w:t>
-      </w:r>
-      <w:r>
-        <w:rPr>
-          <w:spacing w:val="-2"/>
-        </w:rPr>
-        <w:t xml:space="preserve"> </w:t>
-      </w:r>
-      <w:r>
-        <w:t>el</w:t>
-      </w:r>
-      <w:r>
-        <w:rPr>
-          <w:spacing w:val="-2"/>
-        </w:rPr>
-        <w:t xml:space="preserve"> </w:t>
-      </w:r>
-      <w:r>
-        <w:t>programa</w:t>
-      </w:r>
-      <w:r>
-        <w:rPr>
-          <w:spacing w:val="-1"/>
-        </w:rPr>
-        <w:t xml:space="preserve"> </w:t>
-      </w:r>
-      <w:r>
-        <w:t>en</w:t>
-      </w:r>
-      <w:r>
-        <w:rPr>
-          <w:spacing w:val="-57"/>
-        </w:rPr>
-        <w:t xml:space="preserve"> </w:t>
-      </w:r>
-      <w:r>
-        <w:t>los datos ingresados de lenguaje de señas es lo más importante, ya que el guante debe tener la</w:t>
-      </w:r>
-      <w:r>
-        <w:rPr>
-          <w:spacing w:val="1"/>
-        </w:rPr>
-        <w:t xml:space="preserve"> </w:t>
-      </w:r>
-      <w:r>
-        <w:t>capacidad</w:t>
-      </w:r>
-      <w:r>
-        <w:rPr>
-          <w:spacing w:val="-1"/>
-        </w:rPr>
-        <w:t xml:space="preserve"> </w:t>
-      </w:r>
-      <w:r>
-        <w:t>de</w:t>
-      </w:r>
-      <w:r>
-        <w:rPr>
-          <w:spacing w:val="-2"/>
-        </w:rPr>
-        <w:t xml:space="preserve"> </w:t>
-      </w:r>
-      <w:r>
-        <w:t>identificar</w:t>
-      </w:r>
-      <w:r>
-        <w:rPr>
-          <w:spacing w:val="1"/>
-        </w:rPr>
-        <w:t xml:space="preserve"> </w:t>
-      </w:r>
-      <w:r>
-        <w:t>correctamente</w:t>
-      </w:r>
-      <w:r>
-        <w:rPr>
-          <w:spacing w:val="-1"/>
-        </w:rPr>
-        <w:t xml:space="preserve"> </w:t>
-      </w:r>
-      <w:r>
-        <w:t>los gestos</w:t>
-      </w:r>
-      <w:r>
-        <w:rPr>
-          <w:spacing w:val="2"/>
-        </w:rPr>
-        <w:t xml:space="preserve"> </w:t>
-      </w:r>
-      <w:r>
-        <w:t>realizados</w:t>
-      </w:r>
-      <w:r>
-        <w:rPr>
-          <w:spacing w:val="-1"/>
-        </w:rPr>
-        <w:t xml:space="preserve"> </w:t>
-      </w:r>
-      <w:r>
-        <w:t>por el usuario.</w:t>
-      </w:r>
-    </w:p>
-    <w:p>
-      <w:pPr>
-        <w:pStyle w:val="Textoindependiente"/>
-        <w:rPr>
-          <w:sz w:val="26"/>
-        </w:rPr>
-      </w:pPr>
-    </w:p>
-    <w:p>
-      <w:pPr>
-        <w:pStyle w:val="Textoindependiente"/>
-        <w:spacing w:before="1"/>
-        <w:rPr>
-          <w:sz w:val="22"/>
-        </w:rPr>
-      </w:pPr>
-    </w:p>
-    <w:p>
-      <w:pPr>
-        <w:pStyle w:val="Textoindependiente"/>
-        <w:spacing w:line="480" w:lineRule="auto"/>
-        <w:ind w:left="460" w:right="1407" w:firstLine="288"/>
-      </w:pPr>
-      <w:r>
-        <w:rPr>
-          <w:b/>
-        </w:rPr>
-        <w:t xml:space="preserve">Interacción con el usuario. </w:t>
-      </w:r>
-      <w:r>
-        <w:t>Una importante barrera para superar es la naturalidad de</w:t>
-      </w:r>
-      <w:r>
-        <w:rPr>
-          <w:spacing w:val="1"/>
-        </w:rPr>
-        <w:t xml:space="preserve"> </w:t>
-      </w:r>
-      <w:r>
-        <w:t>comunicación</w:t>
-      </w:r>
-      <w:r>
-        <w:rPr>
-          <w:spacing w:val="-1"/>
-        </w:rPr>
-        <w:t xml:space="preserve"> </w:t>
-      </w:r>
-      <w:r>
-        <w:t>entre</w:t>
-      </w:r>
-      <w:r>
-        <w:rPr>
-          <w:spacing w:val="-1"/>
-        </w:rPr>
-        <w:t xml:space="preserve"> </w:t>
-      </w:r>
-      <w:r>
-        <w:t>el</w:t>
-      </w:r>
-      <w:r>
-        <w:rPr>
-          <w:spacing w:val="-1"/>
-        </w:rPr>
-        <w:t xml:space="preserve"> </w:t>
-      </w:r>
-      <w:r>
-        <w:t>usuario del</w:t>
-      </w:r>
-      <w:r>
-        <w:rPr>
-          <w:spacing w:val="-1"/>
-        </w:rPr>
-        <w:t xml:space="preserve"> </w:t>
-      </w:r>
-      <w:r>
-        <w:t>guante</w:t>
-      </w:r>
-      <w:r>
-        <w:rPr>
-          <w:spacing w:val="-1"/>
-        </w:rPr>
-        <w:t xml:space="preserve"> </w:t>
-      </w:r>
-      <w:r>
-        <w:t>y</w:t>
-      </w:r>
-      <w:r>
-        <w:rPr>
-          <w:spacing w:val="1"/>
-        </w:rPr>
-        <w:t xml:space="preserve"> </w:t>
-      </w:r>
-      <w:r>
-        <w:t>el receptor</w:t>
-      </w:r>
-      <w:r>
-        <w:rPr>
-          <w:spacing w:val="-1"/>
-        </w:rPr>
-        <w:t xml:space="preserve"> </w:t>
-      </w:r>
-      <w:r>
-        <w:t>de</w:t>
-      </w:r>
-      <w:r>
-        <w:rPr>
-          <w:spacing w:val="-2"/>
-        </w:rPr>
-        <w:t xml:space="preserve"> </w:t>
-      </w:r>
-      <w:r>
-        <w:t>la</w:t>
-      </w:r>
-      <w:r>
-        <w:rPr>
-          <w:spacing w:val="-1"/>
-        </w:rPr>
-        <w:t xml:space="preserve"> </w:t>
-      </w:r>
-      <w:r>
-        <w:t>traducción. Por tal razón,</w:t>
-      </w:r>
-      <w:r>
-        <w:rPr>
-          <w:spacing w:val="-1"/>
-        </w:rPr>
-        <w:t xml:space="preserve"> </w:t>
-      </w:r>
-      <w:r>
-        <w:t>se</w:t>
-      </w:r>
-      <w:r>
-        <w:rPr>
-          <w:spacing w:val="-1"/>
-        </w:rPr>
-        <w:t xml:space="preserve"> </w:t>
-      </w:r>
-      <w:r>
-        <w:t>optó</w:t>
-      </w:r>
-      <w:r>
-        <w:rPr>
-          <w:spacing w:val="-1"/>
-        </w:rPr>
-        <w:t xml:space="preserve"> </w:t>
-      </w:r>
-      <w:r>
-        <w:t>por</w:t>
-      </w:r>
-      <w:r>
-        <w:rPr>
-          <w:spacing w:val="-57"/>
-        </w:rPr>
-        <w:t xml:space="preserve"> </w:t>
-      </w:r>
-      <w:r>
-        <w:t>utilizar</w:t>
-      </w:r>
-      <w:r>
-        <w:rPr>
-          <w:spacing w:val="-1"/>
-        </w:rPr>
-        <w:t xml:space="preserve"> </w:t>
-      </w:r>
-      <w:r>
-        <w:t>un</w:t>
-      </w:r>
-      <w:r>
-        <w:rPr>
-          <w:spacing w:val="-1"/>
-        </w:rPr>
-        <w:t xml:space="preserve"> </w:t>
-      </w:r>
-      <w:r>
-        <w:t>amplificador,</w:t>
-      </w:r>
-      <w:r>
-        <w:rPr>
-          <w:spacing w:val="1"/>
-        </w:rPr>
-        <w:t xml:space="preserve"> </w:t>
-      </w:r>
-      <w:r>
-        <w:t>con</w:t>
-      </w:r>
-      <w:r>
-        <w:rPr>
-          <w:spacing w:val="-1"/>
-        </w:rPr>
-        <w:t xml:space="preserve"> </w:t>
-      </w:r>
-      <w:r>
-        <w:t>la</w:t>
-      </w:r>
-      <w:r>
-        <w:rPr>
-          <w:spacing w:val="-1"/>
-        </w:rPr>
-        <w:t xml:space="preserve"> </w:t>
-      </w:r>
-      <w:r>
-        <w:t>finalidad</w:t>
-      </w:r>
-      <w:r>
-        <w:rPr>
-          <w:spacing w:val="-1"/>
-        </w:rPr>
-        <w:t xml:space="preserve"> </w:t>
-      </w:r>
-      <w:r>
-        <w:t>de</w:t>
-      </w:r>
-      <w:r>
-        <w:rPr>
-          <w:spacing w:val="-1"/>
-        </w:rPr>
-        <w:t xml:space="preserve"> </w:t>
-      </w:r>
-      <w:r>
-        <w:t>expresar la traducción</w:t>
-      </w:r>
-      <w:r>
-        <w:rPr>
-          <w:spacing w:val="-1"/>
-        </w:rPr>
-        <w:t xml:space="preserve"> </w:t>
-      </w:r>
-      <w:r>
-        <w:t>en</w:t>
-      </w:r>
-      <w:r>
-        <w:rPr>
-          <w:spacing w:val="-1"/>
-        </w:rPr>
-        <w:t xml:space="preserve"> </w:t>
-      </w:r>
-      <w:r>
-        <w:t>lenguaje</w:t>
-      </w:r>
-      <w:r>
-        <w:rPr>
-          <w:spacing w:val="-1"/>
-        </w:rPr>
-        <w:t xml:space="preserve"> </w:t>
-      </w:r>
-      <w:r>
-        <w:t>auditivo.</w:t>
-      </w:r>
-    </w:p>
-    <w:p>
-      <w:pPr>
-        <w:pStyle w:val="Textoindependiente"/>
-        <w:rPr>
-          <w:sz w:val="26"/>
-        </w:rPr>
-      </w:pPr>
-    </w:p>
-    <w:p>
-      <w:pPr>
-        <w:pStyle w:val="Textoindependiente"/>
-        <w:spacing w:before="1"/>
-        <w:rPr>
-          <w:sz w:val="22"/>
-        </w:rPr>
-      </w:pPr>
-    </w:p>
-    <w:p>
-      <w:pPr>
-        <w:pStyle w:val="Textoindependiente"/>
-        <w:spacing w:line="480" w:lineRule="auto"/>
-        <w:ind w:left="460" w:right="1501" w:firstLine="288"/>
-      </w:pPr>
-      <w:r>
-        <w:rPr>
-          <w:b/>
-          <w:i/>
-        </w:rPr>
-        <w:t xml:space="preserve">Reconocimiento preciso de gestos. </w:t>
-      </w:r>
-      <w:r>
-        <w:t>Los gestos del lenguaje de señas tienen la particularidad</w:t>
-      </w:r>
-      <w:r>
-        <w:rPr>
-          <w:spacing w:val="1"/>
-        </w:rPr>
-        <w:t xml:space="preserve"> </w:t>
-      </w:r>
-      <w:r>
-        <w:t>de</w:t>
-      </w:r>
-      <w:r>
-        <w:rPr>
-          <w:spacing w:val="-2"/>
-        </w:rPr>
-        <w:t xml:space="preserve"> </w:t>
-      </w:r>
-      <w:r>
-        <w:t>ser</w:t>
-      </w:r>
-      <w:r>
-        <w:rPr>
-          <w:spacing w:val="-1"/>
-        </w:rPr>
-        <w:t xml:space="preserve"> </w:t>
-      </w:r>
-      <w:r>
-        <w:t>algo</w:t>
-      </w:r>
-      <w:r>
-        <w:rPr>
-          <w:spacing w:val="-2"/>
-        </w:rPr>
-        <w:t xml:space="preserve"> </w:t>
-      </w:r>
-      <w:r>
-        <w:t>difíciles</w:t>
-      </w:r>
-      <w:r>
-        <w:rPr>
-          <w:spacing w:val="-1"/>
-        </w:rPr>
-        <w:t xml:space="preserve"> </w:t>
-      </w:r>
-      <w:r>
-        <w:t>de</w:t>
-      </w:r>
-      <w:r>
-        <w:rPr>
-          <w:spacing w:val="-2"/>
-        </w:rPr>
-        <w:t xml:space="preserve"> </w:t>
-      </w:r>
-      <w:r>
-        <w:t>comprender,</w:t>
-      </w:r>
-      <w:r>
-        <w:rPr>
-          <w:spacing w:val="-1"/>
-        </w:rPr>
-        <w:t xml:space="preserve"> </w:t>
-      </w:r>
-      <w:r>
-        <w:t>por</w:t>
-      </w:r>
-      <w:r>
-        <w:rPr>
-          <w:spacing w:val="-2"/>
-        </w:rPr>
-        <w:t xml:space="preserve"> </w:t>
-      </w:r>
-      <w:r>
-        <w:t>tanto,</w:t>
-      </w:r>
-      <w:r>
-        <w:rPr>
-          <w:spacing w:val="-1"/>
-        </w:rPr>
-        <w:t xml:space="preserve"> </w:t>
-      </w:r>
-      <w:r>
-        <w:t>el</w:t>
-      </w:r>
-      <w:r>
-        <w:rPr>
-          <w:spacing w:val="-1"/>
-        </w:rPr>
-        <w:t xml:space="preserve"> </w:t>
-      </w:r>
-      <w:r>
-        <w:t>guante</w:t>
-      </w:r>
-      <w:r>
-        <w:rPr>
-          <w:spacing w:val="-1"/>
-        </w:rPr>
-        <w:t xml:space="preserve"> </w:t>
-      </w:r>
-      <w:r>
-        <w:t>de</w:t>
-      </w:r>
-      <w:r>
-        <w:rPr>
-          <w:spacing w:val="-3"/>
-        </w:rPr>
-        <w:t xml:space="preserve"> </w:t>
-      </w:r>
-      <w:r>
-        <w:t>ser</w:t>
-      </w:r>
-      <w:r>
-        <w:rPr>
-          <w:spacing w:val="-1"/>
-        </w:rPr>
-        <w:t xml:space="preserve"> </w:t>
-      </w:r>
-      <w:r>
-        <w:t>capaz</w:t>
-      </w:r>
-      <w:r>
-        <w:rPr>
-          <w:spacing w:val="-2"/>
-        </w:rPr>
-        <w:t xml:space="preserve"> </w:t>
-      </w:r>
-      <w:r>
-        <w:t>de</w:t>
-      </w:r>
-      <w:r>
-        <w:rPr>
-          <w:spacing w:val="-2"/>
-        </w:rPr>
-        <w:t xml:space="preserve"> </w:t>
-      </w:r>
-      <w:r>
-        <w:t>identificar</w:t>
-      </w:r>
-      <w:r>
-        <w:rPr>
-          <w:spacing w:val="-1"/>
-        </w:rPr>
-        <w:t xml:space="preserve"> </w:t>
-      </w:r>
-      <w:r>
-        <w:t>los</w:t>
-      </w:r>
-      <w:r>
-        <w:rPr>
-          <w:spacing w:val="-1"/>
-        </w:rPr>
-        <w:t xml:space="preserve"> </w:t>
-      </w:r>
-      <w:r>
-        <w:t>gestos</w:t>
-      </w:r>
-      <w:r>
-        <w:rPr>
-          <w:spacing w:val="-1"/>
-        </w:rPr>
-        <w:t xml:space="preserve"> </w:t>
-      </w:r>
-      <w:r>
-        <w:t>sin</w:t>
-      </w:r>
-      <w:r>
-        <w:rPr>
-          <w:spacing w:val="-57"/>
-        </w:rPr>
-        <w:t xml:space="preserve"> </w:t>
-      </w:r>
-      <w:r>
-        <w:t>importar</w:t>
-      </w:r>
-      <w:r>
-        <w:rPr>
-          <w:spacing w:val="-2"/>
-        </w:rPr>
-        <w:t xml:space="preserve"> </w:t>
-      </w:r>
-      <w:r>
-        <w:t>las condiciones</w:t>
-      </w:r>
-      <w:r>
-        <w:rPr>
-          <w:spacing w:val="1"/>
-        </w:rPr>
-        <w:t xml:space="preserve"> </w:t>
-      </w:r>
-      <w:r>
-        <w:t>en la que</w:t>
-      </w:r>
-      <w:r>
-        <w:rPr>
-          <w:spacing w:val="-3"/>
-        </w:rPr>
-        <w:t xml:space="preserve"> </w:t>
-      </w:r>
-      <w:r>
-        <w:t>se</w:t>
-      </w:r>
-      <w:r>
-        <w:rPr>
-          <w:spacing w:val="1"/>
-        </w:rPr>
-        <w:t xml:space="preserve"> </w:t>
-      </w:r>
-      <w:r>
-        <w:t>encuentre</w:t>
-      </w:r>
-      <w:r>
-        <w:rPr>
-          <w:spacing w:val="-2"/>
-        </w:rPr>
-        <w:t xml:space="preserve"> </w:t>
-      </w:r>
-      <w:r>
-        <w:t>el</w:t>
-      </w:r>
-      <w:r>
-        <w:rPr>
-          <w:spacing w:val="3"/>
-        </w:rPr>
-        <w:t xml:space="preserve"> </w:t>
-      </w:r>
-      <w:r>
-        <w:t>usuario ya</w:t>
-      </w:r>
-      <w:r>
-        <w:rPr>
-          <w:spacing w:val="-1"/>
-        </w:rPr>
-        <w:t xml:space="preserve"> </w:t>
-      </w:r>
-      <w:r>
-        <w:t>sea ruido o</w:t>
-      </w:r>
-      <w:r>
-        <w:rPr>
-          <w:spacing w:val="-1"/>
-        </w:rPr>
-        <w:t xml:space="preserve"> </w:t>
-      </w:r>
-      <w:r>
-        <w:t>movimiento.</w:t>
-      </w:r>
-    </w:p>
-    <w:p>
-      <w:pPr>
-        <w:pStyle w:val="Textoindependiente"/>
-        <w:rPr>
-          <w:sz w:val="26"/>
-        </w:rPr>
-      </w:pPr>
-    </w:p>
-    <w:p>
-      <w:pPr>
-        <w:pStyle w:val="Textoindependiente"/>
-        <w:rPr>
-          <w:sz w:val="22"/>
-        </w:rPr>
-      </w:pPr>
-    </w:p>
-    <w:p>
-      <w:pPr>
-        <w:pStyle w:val="Textoindependiente"/>
-        <w:spacing w:line="480" w:lineRule="auto"/>
-        <w:ind w:left="460" w:right="1445" w:firstLine="288"/>
-      </w:pPr>
-      <w:r>
-        <w:rPr>
-          <w:b/>
-          <w:i/>
-        </w:rPr>
-        <w:t>Traducción</w:t>
-      </w:r>
-      <w:r>
-        <w:rPr>
-          <w:b/>
-          <w:i/>
-          <w:spacing w:val="-1"/>
-        </w:rPr>
-        <w:t xml:space="preserve"> </w:t>
-      </w:r>
-      <w:r>
-        <w:rPr>
-          <w:b/>
-          <w:i/>
-        </w:rPr>
-        <w:t>precisa</w:t>
-      </w:r>
-      <w:r>
-        <w:rPr>
-          <w:b/>
-          <w:i/>
-          <w:spacing w:val="-1"/>
-        </w:rPr>
-        <w:t xml:space="preserve"> </w:t>
-      </w:r>
-      <w:r>
-        <w:rPr>
-          <w:b/>
-          <w:i/>
-        </w:rPr>
-        <w:t>de</w:t>
-      </w:r>
-      <w:r>
-        <w:rPr>
-          <w:b/>
-          <w:i/>
-          <w:spacing w:val="-1"/>
-        </w:rPr>
-        <w:t xml:space="preserve"> </w:t>
-      </w:r>
-      <w:r>
-        <w:rPr>
-          <w:b/>
-          <w:i/>
-        </w:rPr>
-        <w:t>los</w:t>
-      </w:r>
-      <w:r>
-        <w:rPr>
-          <w:b/>
-          <w:i/>
-          <w:spacing w:val="-2"/>
-        </w:rPr>
-        <w:t xml:space="preserve"> </w:t>
-      </w:r>
-      <w:r>
-        <w:rPr>
-          <w:b/>
-          <w:i/>
-        </w:rPr>
-        <w:t xml:space="preserve">gestos. </w:t>
-      </w:r>
-      <w:r>
-        <w:t>El</w:t>
-      </w:r>
-      <w:r>
-        <w:rPr>
-          <w:spacing w:val="-1"/>
-        </w:rPr>
-        <w:t xml:space="preserve"> </w:t>
-      </w:r>
-      <w:r>
-        <w:t>gabinete</w:t>
-      </w:r>
-      <w:r>
-        <w:rPr>
-          <w:spacing w:val="-3"/>
-        </w:rPr>
-        <w:t xml:space="preserve"> </w:t>
-      </w:r>
-      <w:r>
-        <w:t>de</w:t>
-      </w:r>
-      <w:r>
-        <w:rPr>
-          <w:spacing w:val="-2"/>
-        </w:rPr>
-        <w:t xml:space="preserve"> </w:t>
-      </w:r>
-      <w:r>
-        <w:t>información</w:t>
-      </w:r>
-      <w:r>
-        <w:rPr>
-          <w:spacing w:val="-1"/>
-        </w:rPr>
-        <w:t xml:space="preserve"> </w:t>
-      </w:r>
-      <w:r>
-        <w:t>que</w:t>
-      </w:r>
-      <w:r>
-        <w:rPr>
-          <w:spacing w:val="-1"/>
-        </w:rPr>
-        <w:t xml:space="preserve"> </w:t>
-      </w:r>
-      <w:r>
-        <w:t>posee</w:t>
-      </w:r>
-      <w:r>
-        <w:rPr>
-          <w:spacing w:val="-3"/>
-        </w:rPr>
-        <w:t xml:space="preserve"> </w:t>
-      </w:r>
-      <w:r>
-        <w:t>el</w:t>
-      </w:r>
-      <w:r>
-        <w:rPr>
-          <w:spacing w:val="1"/>
-        </w:rPr>
-        <w:t xml:space="preserve"> </w:t>
-      </w:r>
-      <w:r>
-        <w:t>sistema</w:t>
-      </w:r>
-      <w:r>
-        <w:rPr>
-          <w:spacing w:val="-1"/>
-        </w:rPr>
-        <w:t xml:space="preserve"> </w:t>
-      </w:r>
-      <w:r>
-        <w:t>del</w:t>
-      </w:r>
-      <w:r>
-        <w:rPr>
-          <w:spacing w:val="-2"/>
-        </w:rPr>
-        <w:t xml:space="preserve"> </w:t>
-      </w:r>
-      <w:r>
-        <w:t>guante</w:t>
-      </w:r>
-      <w:r>
-        <w:rPr>
-          <w:spacing w:val="-57"/>
-        </w:rPr>
-        <w:t xml:space="preserve"> </w:t>
-      </w:r>
-      <w:r>
-        <w:rPr>
-          <w:spacing w:val="-1"/>
-        </w:rPr>
-        <w:t xml:space="preserve">debe estar </w:t>
-      </w:r>
-      <w:r>
-        <w:t>en constante actualización y/o contar con una IA para el aprendizaje automático. La</w:t>
-      </w:r>
-      <w:r>
-        <w:rPr>
-          <w:spacing w:val="1"/>
-        </w:rPr>
-        <w:t xml:space="preserve"> </w:t>
-      </w:r>
-      <w:r>
-        <w:t>implementación de este sistema presenta un gran intenso reto, debido a la continua evolución y</w:t>
-      </w:r>
-      <w:r>
-        <w:rPr>
-          <w:spacing w:val="1"/>
-        </w:rPr>
-        <w:t xml:space="preserve"> </w:t>
-      </w:r>
-      <w:r>
-        <w:t>adaptación</w:t>
-      </w:r>
-      <w:r>
-        <w:rPr>
-          <w:spacing w:val="-1"/>
-        </w:rPr>
-        <w:t xml:space="preserve"> </w:t>
-      </w:r>
-      <w:r>
-        <w:t>del lenguaje de</w:t>
-      </w:r>
-      <w:r>
-        <w:rPr>
-          <w:spacing w:val="-1"/>
-        </w:rPr>
-        <w:t xml:space="preserve"> </w:t>
-      </w:r>
-      <w:r>
-        <w:t>señas.</w:t>
-      </w:r>
-    </w:p>
-    <w:p>
-      <w:pPr>
-        <w:spacing w:line="480" w:lineRule="auto"/>
-        <w:sectPr>
-          <w:pgSz w:w="12240" w:h="15840"/>
-          <w:pgMar w:top="1360" w:right="60" w:bottom="1200" w:left="980" w:header="0" w:footer="1012" w:gutter="0"/>
-          <w:cols w:space="720"/>
-        </w:sectPr>
-      </w:pPr>
-    </w:p>
-    <w:p>
-      <w:pPr>
-        <w:pStyle w:val="Textoindependiente"/>
-        <w:spacing w:before="79" w:line="480" w:lineRule="auto"/>
-        <w:ind w:left="460" w:right="1490" w:firstLine="288"/>
-      </w:pPr>
-      <w:r>
-        <w:rPr>
-          <w:b/>
-          <w:i/>
-        </w:rPr>
-        <w:lastRenderedPageBreak/>
-        <w:t>Interacción</w:t>
-      </w:r>
-      <w:r>
-        <w:rPr>
-          <w:b/>
-          <w:i/>
-          <w:spacing w:val="-1"/>
-        </w:rPr>
-        <w:t xml:space="preserve"> </w:t>
-      </w:r>
-      <w:r>
-        <w:rPr>
-          <w:b/>
-          <w:i/>
-        </w:rPr>
-        <w:t>natural.</w:t>
-      </w:r>
-      <w:r>
-        <w:rPr>
-          <w:b/>
-          <w:i/>
-          <w:spacing w:val="-14"/>
-        </w:rPr>
-        <w:t xml:space="preserve"> </w:t>
-      </w:r>
-      <w:r>
-        <w:t>Al</w:t>
-      </w:r>
-      <w:r>
-        <w:rPr>
-          <w:spacing w:val="-3"/>
-        </w:rPr>
-        <w:t xml:space="preserve"> </w:t>
-      </w:r>
-      <w:r>
-        <w:t>desarrollar</w:t>
-      </w:r>
-      <w:r>
-        <w:rPr>
-          <w:spacing w:val="-1"/>
-        </w:rPr>
-        <w:t xml:space="preserve"> </w:t>
-      </w:r>
-      <w:r>
-        <w:t>el</w:t>
-      </w:r>
-      <w:r>
-        <w:rPr>
-          <w:spacing w:val="-1"/>
-        </w:rPr>
-        <w:t xml:space="preserve"> </w:t>
-      </w:r>
-      <w:r>
-        <w:t>guante</w:t>
-      </w:r>
-      <w:r>
-        <w:rPr>
-          <w:spacing w:val="-2"/>
-        </w:rPr>
-        <w:t xml:space="preserve"> </w:t>
-      </w:r>
-      <w:r>
-        <w:t>se</w:t>
-      </w:r>
-      <w:r>
-        <w:rPr>
-          <w:spacing w:val="-2"/>
-        </w:rPr>
-        <w:t xml:space="preserve"> </w:t>
-      </w:r>
-      <w:r>
-        <w:t>deben</w:t>
-      </w:r>
-      <w:r>
-        <w:rPr>
-          <w:spacing w:val="-2"/>
-        </w:rPr>
-        <w:t xml:space="preserve"> </w:t>
-      </w:r>
-      <w:r>
-        <w:t>tomar</w:t>
-      </w:r>
-      <w:r>
-        <w:rPr>
-          <w:spacing w:val="-1"/>
-        </w:rPr>
-        <w:t xml:space="preserve"> </w:t>
-      </w:r>
-      <w:r>
-        <w:t>en</w:t>
-      </w:r>
-      <w:r>
-        <w:rPr>
-          <w:spacing w:val="1"/>
-        </w:rPr>
-        <w:t xml:space="preserve"> </w:t>
-      </w:r>
-      <w:r>
-        <w:t>cuenta ciertas</w:t>
-      </w:r>
-      <w:r>
-        <w:rPr>
-          <w:spacing w:val="-1"/>
-        </w:rPr>
-        <w:t xml:space="preserve"> </w:t>
-      </w:r>
-      <w:r>
-        <w:t>cualidades</w:t>
-      </w:r>
-      <w:r>
-        <w:rPr>
-          <w:spacing w:val="-2"/>
-        </w:rPr>
-        <w:t xml:space="preserve"> </w:t>
-      </w:r>
-      <w:r>
-        <w:t>que</w:t>
-      </w:r>
-      <w:r>
-        <w:rPr>
-          <w:spacing w:val="-57"/>
-        </w:rPr>
-        <w:t xml:space="preserve"> </w:t>
-      </w:r>
-      <w:r>
-        <w:t>debe poseer el mismo, como la comodidad, su fácil uso y que no interfiera con cualquier</w:t>
-      </w:r>
-      <w:r>
-        <w:rPr>
-          <w:spacing w:val="1"/>
-        </w:rPr>
-        <w:t xml:space="preserve"> </w:t>
-      </w:r>
-      <w:r>
-        <w:t>movimiento</w:t>
-      </w:r>
-      <w:r>
-        <w:rPr>
-          <w:spacing w:val="-1"/>
-        </w:rPr>
-        <w:t xml:space="preserve"> </w:t>
-      </w:r>
-      <w:r>
-        <w:t>natural realizado por</w:t>
-      </w:r>
-      <w:r>
-        <w:rPr>
-          <w:spacing w:val="-1"/>
-        </w:rPr>
-        <w:t xml:space="preserve"> </w:t>
-      </w:r>
-      <w:r>
-        <w:t>el</w:t>
-      </w:r>
-      <w:r>
-        <w:rPr>
-          <w:spacing w:val="-1"/>
-        </w:rPr>
-        <w:t xml:space="preserve"> </w:t>
-      </w:r>
-      <w:r>
-        <w:t>portador.</w:t>
-      </w:r>
-    </w:p>
-    <w:p>
-      <w:pPr>
-        <w:pStyle w:val="Textoindependiente"/>
-        <w:rPr>
-          <w:sz w:val="26"/>
-        </w:rPr>
-      </w:pPr>
-    </w:p>
-    <w:p>
-      <w:pPr>
-        <w:pStyle w:val="Textoindependiente"/>
-        <w:rPr>
-          <w:sz w:val="22"/>
-        </w:rPr>
-      </w:pPr>
-    </w:p>
-    <w:p>
-      <w:pPr>
-        <w:pStyle w:val="Textoindependiente"/>
-        <w:spacing w:line="480" w:lineRule="auto"/>
-        <w:ind w:left="460" w:right="1478" w:firstLine="288"/>
-        <w:jc w:val="both"/>
-      </w:pPr>
-      <w:r>
-        <w:rPr>
-          <w:b/>
-          <w:i/>
-        </w:rPr>
-        <w:t xml:space="preserve">Accesibilidad e inclusión. </w:t>
-      </w:r>
-      <w:r>
-        <w:t>La principal meta por conseguir es la mejora de calidad de vida de</w:t>
-      </w:r>
-      <w:r>
-        <w:rPr>
-          <w:spacing w:val="-57"/>
-        </w:rPr>
-        <w:t xml:space="preserve"> </w:t>
-      </w:r>
-      <w:r>
-        <w:t>estas</w:t>
-      </w:r>
-      <w:r>
-        <w:rPr>
-          <w:spacing w:val="-2"/>
-        </w:rPr>
-        <w:t xml:space="preserve"> </w:t>
-      </w:r>
-      <w:r>
-        <w:t>personas,</w:t>
-      </w:r>
-      <w:r>
-        <w:rPr>
-          <w:spacing w:val="1"/>
-        </w:rPr>
-        <w:t xml:space="preserve"> </w:t>
-      </w:r>
-      <w:r>
-        <w:t>al</w:t>
-      </w:r>
-      <w:r>
-        <w:rPr>
-          <w:spacing w:val="-1"/>
-        </w:rPr>
-        <w:t xml:space="preserve"> </w:t>
-      </w:r>
-      <w:r>
-        <w:t>permitirles</w:t>
-      </w:r>
-      <w:r>
-        <w:rPr>
-          <w:spacing w:val="-1"/>
-        </w:rPr>
-        <w:t xml:space="preserve"> </w:t>
-      </w:r>
-      <w:r>
-        <w:t>adquirir</w:t>
-      </w:r>
-      <w:r>
-        <w:rPr>
-          <w:spacing w:val="-1"/>
-        </w:rPr>
-        <w:t xml:space="preserve"> </w:t>
-      </w:r>
-      <w:r>
-        <w:t>el</w:t>
-      </w:r>
-      <w:r>
-        <w:rPr>
-          <w:spacing w:val="-1"/>
-        </w:rPr>
-        <w:t xml:space="preserve"> </w:t>
-      </w:r>
-      <w:r>
-        <w:t>producto</w:t>
-      </w:r>
-      <w:r>
-        <w:rPr>
-          <w:spacing w:val="1"/>
-        </w:rPr>
-        <w:t xml:space="preserve"> </w:t>
-      </w:r>
-      <w:r>
-        <w:t>de</w:t>
-      </w:r>
-      <w:r>
-        <w:rPr>
-          <w:spacing w:val="-3"/>
-        </w:rPr>
-        <w:t xml:space="preserve"> </w:t>
-      </w:r>
-      <w:r>
-        <w:t>manera</w:t>
-      </w:r>
-      <w:r>
-        <w:rPr>
-          <w:spacing w:val="-2"/>
-        </w:rPr>
-        <w:t xml:space="preserve"> </w:t>
-      </w:r>
-      <w:r>
-        <w:t>accesible</w:t>
-      </w:r>
-      <w:r>
-        <w:rPr>
-          <w:spacing w:val="-2"/>
-        </w:rPr>
-        <w:t xml:space="preserve"> </w:t>
-      </w:r>
-      <w:r>
-        <w:t>y</w:t>
-      </w:r>
-      <w:r>
-        <w:rPr>
-          <w:spacing w:val="-1"/>
-        </w:rPr>
-        <w:t xml:space="preserve"> </w:t>
-      </w:r>
-      <w:r>
-        <w:t>lograr</w:t>
-      </w:r>
-      <w:r>
-        <w:rPr>
-          <w:spacing w:val="-1"/>
-        </w:rPr>
-        <w:t xml:space="preserve"> </w:t>
-      </w:r>
-      <w:r>
-        <w:t>su</w:t>
-      </w:r>
-      <w:r>
-        <w:rPr>
-          <w:spacing w:val="-1"/>
-        </w:rPr>
-        <w:t xml:space="preserve"> </w:t>
-      </w:r>
-      <w:r>
-        <w:t>inclusión</w:t>
-      </w:r>
-      <w:r>
-        <w:rPr>
-          <w:spacing w:val="-1"/>
-        </w:rPr>
-        <w:t xml:space="preserve"> </w:t>
-      </w:r>
-      <w:r>
-        <w:t>en</w:t>
-      </w:r>
-      <w:r>
-        <w:rPr>
-          <w:spacing w:val="-1"/>
-        </w:rPr>
-        <w:t xml:space="preserve"> </w:t>
-      </w:r>
-      <w:r>
-        <w:t>la</w:t>
-      </w:r>
-      <w:r>
-        <w:rPr>
-          <w:spacing w:val="-58"/>
-        </w:rPr>
-        <w:t xml:space="preserve"> </w:t>
-      </w:r>
-      <w:r>
-        <w:t>sociedad,</w:t>
-      </w:r>
-      <w:r>
-        <w:rPr>
-          <w:spacing w:val="-1"/>
-        </w:rPr>
-        <w:t xml:space="preserve"> </w:t>
-      </w:r>
-      <w:r>
-        <w:t>permitiéndoles</w:t>
-      </w:r>
-      <w:r>
-        <w:rPr>
-          <w:spacing w:val="-1"/>
-        </w:rPr>
-        <w:t xml:space="preserve"> </w:t>
-      </w:r>
-      <w:r>
-        <w:t>la posibilidad</w:t>
-      </w:r>
-      <w:r>
-        <w:rPr>
-          <w:spacing w:val="-1"/>
-        </w:rPr>
-        <w:t xml:space="preserve"> </w:t>
-      </w:r>
-      <w:r>
-        <w:t>de</w:t>
-      </w:r>
-      <w:r>
-        <w:rPr>
-          <w:spacing w:val="-1"/>
-        </w:rPr>
-        <w:t xml:space="preserve"> </w:t>
-      </w:r>
-      <w:r>
-        <w:t>poder</w:t>
-      </w:r>
-      <w:r>
-        <w:rPr>
-          <w:spacing w:val="-1"/>
-        </w:rPr>
-        <w:t xml:space="preserve"> </w:t>
-      </w:r>
-      <w:r>
-        <w:t>emplearse</w:t>
-      </w:r>
-      <w:r>
-        <w:rPr>
-          <w:spacing w:val="-2"/>
-        </w:rPr>
-        <w:t xml:space="preserve"> </w:t>
-      </w:r>
-      <w:r>
-        <w:t>y</w:t>
-      </w:r>
-      <w:r>
-        <w:rPr>
-          <w:spacing w:val="-1"/>
-        </w:rPr>
-        <w:t xml:space="preserve"> </w:t>
-      </w:r>
-      <w:r>
-        <w:t>realizar otras</w:t>
-      </w:r>
-      <w:r>
-        <w:rPr>
-          <w:spacing w:val="1"/>
-        </w:rPr>
-        <w:t xml:space="preserve"> </w:t>
-      </w:r>
-      <w:r>
-        <w:t>actividades.</w:t>
-      </w:r>
-    </w:p>
-    <w:p>
-      <w:pPr>
-        <w:pStyle w:val="Textoindependiente"/>
-        <w:rPr>
-          <w:sz w:val="26"/>
-        </w:rPr>
-      </w:pPr>
-    </w:p>
-    <w:p>
-      <w:pPr>
-        <w:pStyle w:val="Textoindependiente"/>
-        <w:spacing w:before="1"/>
-        <w:rPr>
-          <w:sz w:val="22"/>
-        </w:rPr>
-      </w:pPr>
-    </w:p>
-    <w:p>
-      <w:pPr>
-        <w:pStyle w:val="Textoindependiente"/>
-        <w:spacing w:line="480" w:lineRule="auto"/>
-        <w:ind w:left="460" w:right="1505" w:firstLine="288"/>
-        <w:jc w:val="both"/>
-      </w:pPr>
-      <w:r>
-        <w:rPr>
-          <w:b/>
-          <w:i/>
-        </w:rPr>
-        <w:t xml:space="preserve">Educación. </w:t>
-      </w:r>
-      <w:r>
-        <w:t>Completar la producción de este proyecto puede hacer un impacto importante en</w:t>
-      </w:r>
-      <w:r>
-        <w:rPr>
-          <w:spacing w:val="-57"/>
-        </w:rPr>
-        <w:t xml:space="preserve"> </w:t>
-      </w:r>
-      <w:r>
-        <w:t>la</w:t>
-      </w:r>
-      <w:r>
-        <w:rPr>
-          <w:spacing w:val="-1"/>
-        </w:rPr>
-        <w:t xml:space="preserve"> </w:t>
-      </w:r>
-      <w:r>
-        <w:t>mejora</w:t>
-      </w:r>
-      <w:r>
-        <w:rPr>
-          <w:spacing w:val="-3"/>
-        </w:rPr>
-        <w:t xml:space="preserve"> </w:t>
-      </w:r>
-      <w:r>
-        <w:t>de</w:t>
-      </w:r>
-      <w:r>
-        <w:rPr>
-          <w:spacing w:val="-2"/>
-        </w:rPr>
-        <w:t xml:space="preserve"> </w:t>
-      </w:r>
-      <w:r>
-        <w:t>la educación</w:t>
-      </w:r>
-      <w:r>
-        <w:rPr>
-          <w:spacing w:val="1"/>
-        </w:rPr>
-        <w:t xml:space="preserve"> </w:t>
-      </w:r>
-      <w:r>
-        <w:t>de</w:t>
-      </w:r>
-      <w:r>
-        <w:rPr>
-          <w:spacing w:val="-2"/>
-        </w:rPr>
-        <w:t xml:space="preserve"> </w:t>
-      </w:r>
-      <w:r>
-        <w:t>las</w:t>
-      </w:r>
-      <w:r>
-        <w:rPr>
-          <w:spacing w:val="-1"/>
-        </w:rPr>
-        <w:t xml:space="preserve"> </w:t>
-      </w:r>
-      <w:r>
-        <w:t>personas que</w:t>
-      </w:r>
-      <w:r>
-        <w:rPr>
-          <w:spacing w:val="-2"/>
-        </w:rPr>
-        <w:t xml:space="preserve"> </w:t>
-      </w:r>
-      <w:r>
-        <w:t>padecen</w:t>
-      </w:r>
-      <w:r>
-        <w:rPr>
-          <w:spacing w:val="-1"/>
-        </w:rPr>
-        <w:t xml:space="preserve"> </w:t>
-      </w:r>
-      <w:r>
-        <w:t>esta enfermedad.</w:t>
-      </w:r>
-      <w:r>
-        <w:rPr>
-          <w:spacing w:val="-1"/>
-        </w:rPr>
-        <w:t xml:space="preserve"> </w:t>
-      </w:r>
-      <w:r>
-        <w:t>Estos</w:t>
-      </w:r>
-      <w:r>
-        <w:rPr>
-          <w:spacing w:val="-1"/>
-        </w:rPr>
-        <w:t xml:space="preserve"> </w:t>
-      </w:r>
-      <w:r>
-        <w:t>se</w:t>
-      </w:r>
-      <w:r>
-        <w:rPr>
-          <w:spacing w:val="-1"/>
-        </w:rPr>
-        <w:t xml:space="preserve"> </w:t>
-      </w:r>
-      <w:r>
-        <w:t>pueden</w:t>
-      </w:r>
-      <w:r>
-        <w:rPr>
-          <w:spacing w:val="-1"/>
-        </w:rPr>
-        <w:t xml:space="preserve"> </w:t>
-      </w:r>
-      <w:r>
-        <w:t>utilizar</w:t>
-      </w:r>
-      <w:r>
-        <w:rPr>
-          <w:spacing w:val="-57"/>
-        </w:rPr>
-        <w:t xml:space="preserve"> </w:t>
-      </w:r>
-      <w:r>
-        <w:t>para</w:t>
-      </w:r>
-      <w:r>
-        <w:rPr>
-          <w:spacing w:val="-3"/>
-        </w:rPr>
-        <w:t xml:space="preserve"> </w:t>
-      </w:r>
-      <w:r>
-        <w:t>un mejor</w:t>
-      </w:r>
-      <w:r>
-        <w:rPr>
-          <w:spacing w:val="1"/>
-        </w:rPr>
-        <w:t xml:space="preserve"> </w:t>
-      </w:r>
-      <w:r>
-        <w:t>aprendizaje,</w:t>
-      </w:r>
-      <w:r>
-        <w:rPr>
-          <w:spacing w:val="1"/>
-        </w:rPr>
-        <w:t xml:space="preserve"> </w:t>
-      </w:r>
-      <w:r>
-        <w:t>comunicación y educación de</w:t>
-      </w:r>
-      <w:r>
-        <w:rPr>
-          <w:spacing w:val="-1"/>
-        </w:rPr>
-        <w:t xml:space="preserve"> </w:t>
-      </w:r>
-      <w:r>
-        <w:t>manera</w:t>
-      </w:r>
-      <w:r>
-        <w:rPr>
-          <w:spacing w:val="-1"/>
-        </w:rPr>
-        <w:t xml:space="preserve"> </w:t>
-      </w:r>
-      <w:r>
-        <w:t>más efectiva.</w:t>
-      </w:r>
-    </w:p>
-    <w:p>
-      <w:pPr>
-        <w:pStyle w:val="Textoindependiente"/>
-        <w:rPr>
-          <w:sz w:val="26"/>
-        </w:rPr>
-      </w:pPr>
-    </w:p>
-    <w:p>
-      <w:pPr>
-        <w:pStyle w:val="Textoindependiente"/>
-        <w:spacing w:before="1"/>
-        <w:rPr>
-          <w:sz w:val="22"/>
-        </w:rPr>
-      </w:pPr>
-    </w:p>
-    <w:p>
-      <w:pPr>
-        <w:pStyle w:val="Textoindependiente"/>
-        <w:spacing w:line="480" w:lineRule="auto"/>
-        <w:ind w:left="460" w:right="1606" w:firstLine="288"/>
-        <w:jc w:val="both"/>
-      </w:pPr>
-      <w:r>
-        <w:rPr>
-          <w:b/>
-          <w:i/>
-        </w:rPr>
-        <w:t xml:space="preserve">Cuidados sanitarios. </w:t>
-      </w:r>
-      <w:r>
-        <w:t>El uso de un guante traductor de señas en el área de la medicina puede</w:t>
-      </w:r>
-      <w:r>
-        <w:rPr>
-          <w:spacing w:val="-58"/>
-        </w:rPr>
-        <w:t xml:space="preserve"> </w:t>
-      </w:r>
-      <w:r>
-        <w:t>ayudar a los profesionales a tener una comunicación efectiva con sus pacientes y así brindarles</w:t>
-      </w:r>
-      <w:r>
-        <w:rPr>
-          <w:spacing w:val="-57"/>
-        </w:rPr>
-        <w:t xml:space="preserve"> </w:t>
-      </w:r>
-      <w:r>
-        <w:t>una</w:t>
-      </w:r>
-      <w:r>
-        <w:rPr>
-          <w:spacing w:val="-2"/>
-        </w:rPr>
-        <w:t xml:space="preserve"> </w:t>
-      </w:r>
-      <w:r>
-        <w:t>mejor</w:t>
-      </w:r>
-      <w:r>
-        <w:rPr>
-          <w:spacing w:val="-1"/>
-        </w:rPr>
-        <w:t xml:space="preserve"> </w:t>
-      </w:r>
-      <w:r>
-        <w:t>atención y cuidado</w:t>
-      </w:r>
-      <w:r>
-        <w:rPr>
-          <w:spacing w:val="1"/>
-        </w:rPr>
-        <w:t xml:space="preserve"> </w:t>
-      </w:r>
-      <w:r>
-        <w:t>sanitario.</w:t>
-      </w:r>
-    </w:p>
-    <w:p>
-      <w:pPr>
-        <w:pStyle w:val="Textoindependiente"/>
-        <w:rPr>
-          <w:sz w:val="26"/>
+        <w:ind w:left="460" w:right="1516"/>
+        <w:rPr>
+          <w:lang w:val="es-MX"/>
         </w:rPr>
       </w:pPr>
     </w:p>
@@ -6399,774 +4682,13 @@
         <w:pStyle w:val="Textoindependiente"/>
         <w:spacing w:line="480" w:lineRule="auto"/>
         <w:ind w:left="460" w:right="1822" w:firstLine="288"/>
-      </w:pPr>
-      <w:r>
-        <w:t>En este apartado se redactará la metodología que usará para la elaboración y de cómo fue</w:t>
-      </w:r>
-      <w:r>
-        <w:rPr>
-          <w:spacing w:val="-57"/>
-        </w:rPr>
-        <w:t xml:space="preserve"> </w:t>
-      </w:r>
-      <w:r>
-        <w:t>construido él diseño y funcionamiento de la SignoVox. Se describirán las etapas y técnicas</w:t>
-      </w:r>
-      <w:r>
-        <w:rPr>
-          <w:spacing w:val="1"/>
-        </w:rPr>
-        <w:t xml:space="preserve"> </w:t>
-      </w:r>
-      <w:r>
-        <w:t>utilizadas en la investigación, el proceso de diseño utilizado y construcción del prototipo, así</w:t>
-      </w:r>
-      <w:r>
-        <w:rPr>
-          <w:spacing w:val="-57"/>
-        </w:rPr>
-        <w:t xml:space="preserve"> </w:t>
-      </w:r>
-      <w:r>
-        <w:t>como</w:t>
-      </w:r>
-      <w:r>
-        <w:rPr>
-          <w:spacing w:val="-1"/>
-        </w:rPr>
-        <w:t xml:space="preserve"> </w:t>
-      </w:r>
-      <w:r>
-        <w:t>su validación.</w:t>
-      </w:r>
-    </w:p>
-    <w:p>
-      <w:pPr>
-        <w:spacing w:line="480" w:lineRule="auto"/>
-        <w:sectPr>
-          <w:pgSz w:w="12240" w:h="15840"/>
-          <w:pgMar w:top="1360" w:right="60" w:bottom="1200" w:left="980" w:header="0" w:footer="1012" w:gutter="0"/>
-          <w:cols w:space="720"/>
-        </w:sectPr>
-      </w:pPr>
-    </w:p>
-    <w:p>
-      <w:pPr>
-        <w:pStyle w:val="Ttulo2"/>
-        <w:numPr>
-          <w:ilvl w:val="1"/>
-          <w:numId w:val="5"/>
-        </w:numPr>
-        <w:tabs>
-          <w:tab w:val="left" w:pos="816"/>
-        </w:tabs>
-        <w:spacing w:before="79"/>
-      </w:pPr>
-      <w:bookmarkStart w:id="15" w:name="_bookmark15"/>
-      <w:bookmarkEnd w:id="15"/>
-      <w:r>
-        <w:lastRenderedPageBreak/>
-        <w:t>Tipo</w:t>
-      </w:r>
-      <w:r>
-        <w:rPr>
-          <w:spacing w:val="-2"/>
-        </w:rPr>
-        <w:t xml:space="preserve"> </w:t>
-      </w:r>
-      <w:r>
-        <w:t>de</w:t>
-      </w:r>
-      <w:r>
-        <w:rPr>
-          <w:spacing w:val="-3"/>
-        </w:rPr>
-        <w:t xml:space="preserve"> </w:t>
-      </w:r>
-      <w:r>
-        <w:t>enfoque</w:t>
-      </w:r>
-      <w:r>
-        <w:rPr>
-          <w:spacing w:val="-3"/>
-        </w:rPr>
-        <w:t xml:space="preserve"> </w:t>
-      </w:r>
-      <w:r>
-        <w:t>de</w:t>
-      </w:r>
-      <w:r>
-        <w:rPr>
-          <w:spacing w:val="-3"/>
-        </w:rPr>
-        <w:t xml:space="preserve"> </w:t>
-      </w:r>
-      <w:r>
-        <w:t>la</w:t>
-      </w:r>
-      <w:r>
-        <w:rPr>
-          <w:spacing w:val="-2"/>
-        </w:rPr>
-        <w:t xml:space="preserve"> </w:t>
-      </w:r>
-      <w:r>
-        <w:t>Investigación</w:t>
-      </w:r>
-    </w:p>
-    <w:p>
-      <w:pPr>
-        <w:pStyle w:val="Textoindependiente"/>
-        <w:rPr>
-          <w:b/>
-        </w:rPr>
-      </w:pPr>
-    </w:p>
-    <w:p>
-      <w:pPr>
-        <w:pStyle w:val="Textoindependiente"/>
-        <w:spacing w:line="480" w:lineRule="auto"/>
-        <w:ind w:left="460" w:right="1504" w:firstLine="288"/>
-      </w:pPr>
-      <w:r>
-        <w:t>Para realizar el proyecto se han utilizado diferentes tipos de investigaciones enfocadas en</w:t>
-      </w:r>
-      <w:r>
-        <w:rPr>
-          <w:spacing w:val="1"/>
-        </w:rPr>
-        <w:t xml:space="preserve"> </w:t>
-      </w:r>
-      <w:r>
-        <w:t>aprendizaje del lenguaje de señas y de las personas que padezcan de discapacidad auditiva. Para</w:t>
-      </w:r>
-      <w:r>
-        <w:rPr>
-          <w:spacing w:val="-57"/>
-        </w:rPr>
-        <w:t xml:space="preserve"> </w:t>
-      </w:r>
-      <w:r>
-        <w:t>conseguir</w:t>
-      </w:r>
-      <w:r>
-        <w:rPr>
-          <w:spacing w:val="-1"/>
-        </w:rPr>
-        <w:t xml:space="preserve"> </w:t>
-      </w:r>
-      <w:r>
-        <w:t>un prototipo eficaz</w:t>
-      </w:r>
-      <w:r>
-        <w:rPr>
-          <w:spacing w:val="-1"/>
-        </w:rPr>
-        <w:t xml:space="preserve"> </w:t>
-      </w:r>
-      <w:r>
-        <w:t>se</w:t>
-      </w:r>
-      <w:r>
-        <w:rPr>
-          <w:spacing w:val="-1"/>
-        </w:rPr>
-        <w:t xml:space="preserve"> </w:t>
-      </w:r>
-      <w:r>
-        <w:t>utilizaron</w:t>
-      </w:r>
-      <w:r>
-        <w:rPr>
-          <w:spacing w:val="1"/>
-        </w:rPr>
-        <w:t xml:space="preserve"> </w:t>
-      </w:r>
-      <w:r>
-        <w:t>diferentes</w:t>
-      </w:r>
-      <w:r>
-        <w:rPr>
-          <w:spacing w:val="-1"/>
-        </w:rPr>
-        <w:t xml:space="preserve"> </w:t>
-      </w:r>
-      <w:r>
-        <w:t>técnicas</w:t>
-      </w:r>
-      <w:r>
-        <w:rPr>
-          <w:spacing w:val="2"/>
-        </w:rPr>
-        <w:t xml:space="preserve"> </w:t>
-      </w:r>
-      <w:r>
-        <w:t>de</w:t>
-      </w:r>
-      <w:r>
-        <w:rPr>
-          <w:spacing w:val="-1"/>
-        </w:rPr>
-        <w:t xml:space="preserve"> </w:t>
-      </w:r>
-      <w:r>
-        <w:t>investigación.</w:t>
-      </w:r>
-    </w:p>
-    <w:p>
-      <w:pPr>
-        <w:pStyle w:val="Textoindependiente"/>
         <w:rPr>
           <w:sz w:val="26"/>
         </w:rPr>
       </w:pPr>
-    </w:p>
-    <w:p>
-      <w:pPr>
-        <w:pStyle w:val="Textoindependiente"/>
-        <w:spacing w:before="7"/>
-        <w:rPr>
-          <w:sz w:val="25"/>
-        </w:rPr>
-      </w:pPr>
-    </w:p>
-    <w:p>
-      <w:pPr>
-        <w:pStyle w:val="Ttulo2"/>
-      </w:pPr>
-      <w:bookmarkStart w:id="16" w:name="_bookmark16"/>
-      <w:bookmarkEnd w:id="16"/>
-      <w:r>
-        <w:t>Tipo</w:t>
-      </w:r>
-      <w:r>
-        <w:rPr>
-          <w:spacing w:val="-7"/>
-        </w:rPr>
-        <w:t xml:space="preserve"> </w:t>
-      </w:r>
-      <w:r>
-        <w:t>cuantitativo</w:t>
-      </w:r>
-    </w:p>
-    <w:p>
-      <w:pPr>
-        <w:pStyle w:val="Textoindependiente"/>
-        <w:rPr>
-          <w:b/>
-        </w:rPr>
-      </w:pPr>
-    </w:p>
-    <w:p>
-      <w:pPr>
-        <w:pStyle w:val="Textoindependiente"/>
-        <w:spacing w:line="480" w:lineRule="auto"/>
-        <w:ind w:left="460" w:right="1551" w:firstLine="288"/>
-      </w:pPr>
-      <w:r>
-        <w:t>Realizamos</w:t>
-      </w:r>
-      <w:r>
-        <w:rPr>
-          <w:spacing w:val="-2"/>
-        </w:rPr>
-        <w:t xml:space="preserve"> </w:t>
-      </w:r>
-      <w:r>
-        <w:t>una</w:t>
-      </w:r>
-      <w:r>
-        <w:rPr>
-          <w:spacing w:val="-2"/>
-        </w:rPr>
-        <w:t xml:space="preserve"> </w:t>
-      </w:r>
-      <w:r>
-        <w:t>investigación</w:t>
-      </w:r>
-      <w:r>
-        <w:rPr>
-          <w:spacing w:val="-1"/>
-        </w:rPr>
-        <w:t xml:space="preserve"> </w:t>
-      </w:r>
-      <w:r>
-        <w:t>cuantitativa</w:t>
-      </w:r>
-      <w:r>
-        <w:rPr>
-          <w:spacing w:val="-2"/>
-        </w:rPr>
-        <w:t xml:space="preserve"> </w:t>
-      </w:r>
-      <w:r>
-        <w:t>para</w:t>
-      </w:r>
-      <w:r>
-        <w:rPr>
-          <w:spacing w:val="-2"/>
-        </w:rPr>
-        <w:t xml:space="preserve"> </w:t>
-      </w:r>
-      <w:r>
-        <w:t>determinar</w:t>
-      </w:r>
-      <w:r>
-        <w:rPr>
-          <w:spacing w:val="-1"/>
-        </w:rPr>
-        <w:t xml:space="preserve"> </w:t>
-      </w:r>
-      <w:r>
-        <w:t>las</w:t>
-      </w:r>
-      <w:r>
-        <w:rPr>
-          <w:spacing w:val="-1"/>
-        </w:rPr>
-        <w:t xml:space="preserve"> </w:t>
-      </w:r>
-      <w:r>
-        <w:t>dimensiones que</w:t>
-      </w:r>
-      <w:r>
-        <w:rPr>
-          <w:spacing w:val="-2"/>
-        </w:rPr>
-        <w:t xml:space="preserve"> </w:t>
-      </w:r>
-      <w:r>
-        <w:t>debe</w:t>
-      </w:r>
-      <w:r>
-        <w:rPr>
-          <w:spacing w:val="-2"/>
-        </w:rPr>
-        <w:t xml:space="preserve"> </w:t>
-      </w:r>
-      <w:r>
-        <w:t>tener</w:t>
-      </w:r>
-      <w:r>
-        <w:rPr>
-          <w:spacing w:val="-1"/>
-        </w:rPr>
-        <w:t xml:space="preserve"> </w:t>
-      </w:r>
-      <w:r>
-        <w:t>el</w:t>
-      </w:r>
-      <w:r>
-        <w:rPr>
-          <w:spacing w:val="-57"/>
-        </w:rPr>
-        <w:t xml:space="preserve"> </w:t>
-      </w:r>
-      <w:r>
-        <w:t>diseño de la mano y para saber las señales que envían los sensores y poder descodificar las</w:t>
-      </w:r>
-      <w:r>
-        <w:rPr>
-          <w:spacing w:val="1"/>
-        </w:rPr>
-        <w:t xml:space="preserve"> </w:t>
-      </w:r>
-      <w:r>
-        <w:t>señales</w:t>
-      </w:r>
-      <w:r>
-        <w:rPr>
-          <w:spacing w:val="-2"/>
-        </w:rPr>
-        <w:t xml:space="preserve"> </w:t>
-      </w:r>
-      <w:r>
-        <w:t>que</w:t>
-      </w:r>
-      <w:r>
-        <w:rPr>
-          <w:spacing w:val="1"/>
-        </w:rPr>
-        <w:t xml:space="preserve"> </w:t>
-      </w:r>
-      <w:r>
-        <w:t>estas proporcionan.</w:t>
-      </w:r>
-    </w:p>
-    <w:p>
-      <w:pPr>
-        <w:pStyle w:val="Textoindependiente"/>
-        <w:rPr>
-          <w:sz w:val="26"/>
-        </w:rPr>
-      </w:pPr>
-    </w:p>
-    <w:p>
-      <w:pPr>
-        <w:pStyle w:val="Textoindependiente"/>
-        <w:spacing w:before="4"/>
-        <w:rPr>
-          <w:sz w:val="25"/>
-        </w:rPr>
-      </w:pPr>
-    </w:p>
-    <w:p>
-      <w:pPr>
-        <w:pStyle w:val="Ttulo2"/>
-        <w:spacing w:before="1"/>
-      </w:pPr>
-      <w:bookmarkStart w:id="17" w:name="_bookmark17"/>
-      <w:bookmarkEnd w:id="17"/>
-      <w:r>
-        <w:t>Tipo</w:t>
-      </w:r>
-      <w:r>
-        <w:rPr>
-          <w:spacing w:val="-6"/>
-        </w:rPr>
-        <w:t xml:space="preserve"> </w:t>
-      </w:r>
-      <w:r>
-        <w:t>mixto</w:t>
-      </w:r>
-    </w:p>
-    <w:p>
-      <w:pPr>
-        <w:pStyle w:val="Textoindependiente"/>
-        <w:spacing w:before="11"/>
-        <w:rPr>
-          <w:b/>
-          <w:sz w:val="23"/>
-        </w:rPr>
-      </w:pPr>
-    </w:p>
-    <w:p>
-      <w:pPr>
-        <w:pStyle w:val="Textoindependiente"/>
-        <w:spacing w:line="480" w:lineRule="auto"/>
-        <w:ind w:left="460" w:right="1703" w:firstLine="288"/>
-      </w:pPr>
-      <w:r>
-        <w:t>Este método se utiliza por tener ambas técnicas tanto cuantitativa como cualitativa porque</w:t>
-      </w:r>
-      <w:r>
-        <w:rPr>
-          <w:spacing w:val="1"/>
-        </w:rPr>
-        <w:t xml:space="preserve"> </w:t>
-      </w:r>
-      <w:r>
-        <w:t>abarca las dos maneras de tomar datos. La información recolectada fue mediante instituciones</w:t>
-      </w:r>
-      <w:r>
-        <w:rPr>
-          <w:spacing w:val="-57"/>
-        </w:rPr>
-        <w:t xml:space="preserve"> </w:t>
-      </w:r>
-      <w:r>
-        <w:t>que se encargan de la recopilación de datos para las personas que sufren una discapacidad</w:t>
-      </w:r>
-      <w:r>
-        <w:rPr>
-          <w:spacing w:val="1"/>
-        </w:rPr>
-        <w:t xml:space="preserve"> </w:t>
-      </w:r>
-      <w:r>
-        <w:t>audiovisual</w:t>
-      </w:r>
-      <w:r>
-        <w:rPr>
-          <w:spacing w:val="-2"/>
-        </w:rPr>
-        <w:t xml:space="preserve"> </w:t>
-      </w:r>
-      <w:r>
-        <w:t>y</w:t>
-      </w:r>
-      <w:r>
-        <w:rPr>
-          <w:spacing w:val="-1"/>
-        </w:rPr>
-        <w:t xml:space="preserve"> </w:t>
-      </w:r>
-      <w:r>
-        <w:t>con</w:t>
-      </w:r>
-      <w:r>
-        <w:rPr>
-          <w:spacing w:val="-1"/>
-        </w:rPr>
-        <w:t xml:space="preserve"> </w:t>
-      </w:r>
-      <w:r>
-        <w:t>revistas y</w:t>
-      </w:r>
-      <w:r>
-        <w:rPr>
-          <w:spacing w:val="-1"/>
-        </w:rPr>
-        <w:t xml:space="preserve"> </w:t>
-      </w:r>
-      <w:r>
-        <w:t>artículos,</w:t>
-      </w:r>
-      <w:r>
-        <w:rPr>
-          <w:spacing w:val="-2"/>
-        </w:rPr>
-        <w:t xml:space="preserve"> </w:t>
-      </w:r>
-      <w:r>
-        <w:t>enfocados</w:t>
-      </w:r>
-      <w:r>
-        <w:rPr>
-          <w:spacing w:val="-1"/>
-        </w:rPr>
-        <w:t xml:space="preserve"> </w:t>
-      </w:r>
-      <w:r>
-        <w:t>en</w:t>
-      </w:r>
-      <w:r>
-        <w:rPr>
-          <w:spacing w:val="-1"/>
-        </w:rPr>
-        <w:t xml:space="preserve"> </w:t>
-      </w:r>
-      <w:r>
-        <w:t>la</w:t>
-      </w:r>
-      <w:r>
-        <w:rPr>
-          <w:spacing w:val="-2"/>
-        </w:rPr>
-        <w:t xml:space="preserve"> </w:t>
-      </w:r>
-      <w:r>
-        <w:t>información</w:t>
-      </w:r>
-      <w:r>
-        <w:rPr>
-          <w:spacing w:val="-1"/>
-        </w:rPr>
-        <w:t xml:space="preserve"> </w:t>
-      </w:r>
-      <w:r>
-        <w:t>de</w:t>
-      </w:r>
-      <w:r>
-        <w:rPr>
-          <w:spacing w:val="-1"/>
-        </w:rPr>
-        <w:t xml:space="preserve"> </w:t>
-      </w:r>
-      <w:r>
-        <w:t>personas</w:t>
-      </w:r>
-      <w:r>
-        <w:rPr>
-          <w:spacing w:val="-2"/>
-        </w:rPr>
-        <w:t xml:space="preserve"> </w:t>
-      </w:r>
-      <w:r>
-        <w:t>discapacitadas</w:t>
-      </w:r>
-    </w:p>
-    <w:p>
-      <w:pPr>
-        <w:pStyle w:val="Textoindependiente"/>
-        <w:rPr>
-          <w:sz w:val="26"/>
-        </w:rPr>
-      </w:pPr>
-    </w:p>
-    <w:p>
-      <w:pPr>
-        <w:pStyle w:val="Textoindependiente"/>
-        <w:spacing w:before="7"/>
-        <w:rPr>
-          <w:sz w:val="25"/>
-        </w:rPr>
-      </w:pPr>
-    </w:p>
-    <w:p>
-      <w:pPr>
-        <w:pStyle w:val="Ttulo2"/>
-      </w:pPr>
-      <w:bookmarkStart w:id="18" w:name="_bookmark18"/>
-      <w:bookmarkEnd w:id="18"/>
-      <w:r>
-        <w:t>Tipo</w:t>
-      </w:r>
-      <w:r>
-        <w:rPr>
-          <w:spacing w:val="-10"/>
-        </w:rPr>
-        <w:t xml:space="preserve"> </w:t>
-      </w:r>
-      <w:r>
-        <w:t>macro</w:t>
-      </w:r>
-    </w:p>
-    <w:p>
-      <w:pPr>
-        <w:pStyle w:val="Textoindependiente"/>
-        <w:rPr>
-          <w:b/>
-        </w:rPr>
-      </w:pPr>
-    </w:p>
-    <w:p>
-      <w:pPr>
-        <w:pStyle w:val="Textoindependiente"/>
-        <w:spacing w:line="480" w:lineRule="auto"/>
-        <w:ind w:left="460" w:right="1576" w:firstLine="288"/>
-      </w:pPr>
-      <w:r>
-        <w:t>La investigación se llevó a cabo en toda la Republica Dominicana, ya que el proyecto tiene</w:t>
-      </w:r>
-      <w:r>
-        <w:rPr>
-          <w:spacing w:val="1"/>
-        </w:rPr>
-        <w:t xml:space="preserve"> </w:t>
-      </w:r>
-      <w:r>
-        <w:t>como propósito que llegue a todas las personas que saben lenguaje de señas del país para poder</w:t>
-      </w:r>
-      <w:r>
-        <w:rPr>
-          <w:spacing w:val="-58"/>
-        </w:rPr>
-        <w:t xml:space="preserve"> </w:t>
-      </w:r>
-      <w:r>
-        <w:t>realizar</w:t>
-      </w:r>
-      <w:r>
-        <w:rPr>
-          <w:spacing w:val="-1"/>
-        </w:rPr>
-        <w:t xml:space="preserve"> </w:t>
-      </w:r>
-      <w:r>
-        <w:t>un monitoreo y servicio</w:t>
-      </w:r>
-      <w:r>
-        <w:rPr>
-          <w:spacing w:val="2"/>
-        </w:rPr>
-        <w:t xml:space="preserve"> </w:t>
-      </w:r>
-      <w:r>
-        <w:t>si es necesario.</w:t>
-      </w:r>
-    </w:p>
-    <w:p>
-      <w:pPr>
-        <w:spacing w:line="480" w:lineRule="auto"/>
-        <w:sectPr>
-          <w:pgSz w:w="12240" w:h="15840"/>
-          <w:pgMar w:top="1360" w:right="60" w:bottom="1200" w:left="980" w:header="0" w:footer="1012" w:gutter="0"/>
-          <w:cols w:space="720"/>
-        </w:sectPr>
-      </w:pPr>
-    </w:p>
-    <w:p>
-      <w:pPr>
-        <w:pStyle w:val="Ttulo2"/>
-        <w:spacing w:before="79"/>
-      </w:pPr>
-      <w:bookmarkStart w:id="19" w:name="_bookmark19"/>
-      <w:bookmarkEnd w:id="19"/>
-      <w:r>
-        <w:lastRenderedPageBreak/>
-        <w:t>Tipo</w:t>
-      </w:r>
-      <w:r>
-        <w:rPr>
-          <w:spacing w:val="-8"/>
-        </w:rPr>
-        <w:t xml:space="preserve"> </w:t>
-      </w:r>
-      <w:r>
-        <w:t>documental</w:t>
-      </w:r>
-    </w:p>
-    <w:p>
-      <w:pPr>
-        <w:pStyle w:val="Textoindependiente"/>
-        <w:rPr>
-          <w:b/>
-        </w:rPr>
-      </w:pPr>
-    </w:p>
-    <w:p>
-      <w:pPr>
-        <w:pStyle w:val="Textoindependiente"/>
-        <w:spacing w:line="480" w:lineRule="auto"/>
-        <w:ind w:left="460" w:right="1555" w:firstLine="288"/>
-      </w:pPr>
-      <w:r>
-        <w:t>Se utiliza el tipo documental ya que la mayoría de la información recolectada fue a través de</w:t>
-      </w:r>
-      <w:r>
-        <w:rPr>
-          <w:spacing w:val="-57"/>
-        </w:rPr>
-        <w:t xml:space="preserve"> </w:t>
-      </w:r>
-      <w:r>
-        <w:t>documentos certificados y citas bibliográficas para recolectar información sobre diversos</w:t>
-      </w:r>
-      <w:r>
-        <w:rPr>
-          <w:spacing w:val="1"/>
-        </w:rPr>
-        <w:t xml:space="preserve"> </w:t>
-      </w:r>
-      <w:r>
-        <w:t>componentes y sensores, como también para saber el estado actual en que se encuentra el país</w:t>
-      </w:r>
-      <w:r>
-        <w:rPr>
-          <w:spacing w:val="1"/>
-        </w:rPr>
-        <w:t xml:space="preserve"> </w:t>
-      </w:r>
-      <w:r>
-        <w:t>con</w:t>
-      </w:r>
-      <w:r>
-        <w:rPr>
-          <w:spacing w:val="-1"/>
-        </w:rPr>
-        <w:t xml:space="preserve"> </w:t>
-      </w:r>
-      <w:r>
-        <w:t>la inclusión de</w:t>
-      </w:r>
-      <w:r>
-        <w:rPr>
-          <w:spacing w:val="-1"/>
-        </w:rPr>
-        <w:t xml:space="preserve"> </w:t>
-      </w:r>
-      <w:r>
-        <w:t>personas discapacitadas.</w:t>
-      </w:r>
-    </w:p>
-    <w:p>
-      <w:pPr>
-        <w:pStyle w:val="Textoindependiente"/>
-        <w:rPr>
-          <w:sz w:val="26"/>
-        </w:rPr>
-      </w:pPr>
+      <w:r>
+        <w:t xml:space="preserve">En </w:t>
+      </w:r>
     </w:p>
     <w:p>
       <w:pPr>
@@ -7189,8 +4711,8 @@
         <w:spacing w:before="195"/>
         <w:ind w:left="820" w:hanging="361"/>
       </w:pPr>
-      <w:bookmarkStart w:id="20" w:name="_bookmark20"/>
-      <w:bookmarkEnd w:id="20"/>
+      <w:bookmarkStart w:id="15" w:name="_bookmark20"/>
+      <w:bookmarkEnd w:id="15"/>
       <w:r>
         <w:t>Método</w:t>
       </w:r>
@@ -7398,9 +4920,11 @@
         </w:rPr>
         <w:t xml:space="preserve"> </w:t>
       </w:r>
+      <w:proofErr w:type="spellStart"/>
       <w:r>
         <w:t>SignoVox</w:t>
       </w:r>
+      <w:proofErr w:type="spellEnd"/>
       <w:r>
         <w:rPr>
           <w:spacing w:val="-1"/>
@@ -7459,8 +4983,8 @@
       <w:pPr>
         <w:pStyle w:val="Ttulo2"/>
       </w:pPr>
-      <w:bookmarkStart w:id="21" w:name="_bookmark21"/>
-      <w:bookmarkEnd w:id="21"/>
+      <w:bookmarkStart w:id="16" w:name="_bookmark21"/>
+      <w:bookmarkEnd w:id="16"/>
       <w:r>
         <w:t>Método</w:t>
       </w:r>
@@ -7605,8 +5129,8 @@
       <w:pPr>
         <w:pStyle w:val="Ttulo2"/>
       </w:pPr>
-      <w:bookmarkStart w:id="22" w:name="_bookmark22"/>
-      <w:bookmarkEnd w:id="22"/>
+      <w:bookmarkStart w:id="17" w:name="_bookmark22"/>
+      <w:bookmarkEnd w:id="17"/>
       <w:r>
         <w:t>Método</w:t>
       </w:r>
@@ -7734,8 +5258,8 @@
         <w:pStyle w:val="Ttulo2"/>
         <w:spacing w:before="79"/>
       </w:pPr>
-      <w:bookmarkStart w:id="23" w:name="_bookmark23"/>
-      <w:bookmarkEnd w:id="23"/>
+      <w:bookmarkStart w:id="18" w:name="_bookmark23"/>
+      <w:bookmarkEnd w:id="18"/>
       <w:r>
         <w:lastRenderedPageBreak/>
         <w:t>Método</w:t>
@@ -7878,11 +5402,13 @@
         <w:spacing w:before="194"/>
         <w:ind w:left="820" w:hanging="361"/>
       </w:pPr>
-      <w:bookmarkStart w:id="24" w:name="_bookmark24"/>
-      <w:bookmarkEnd w:id="24"/>
+      <w:bookmarkStart w:id="19" w:name="_bookmark24"/>
+      <w:bookmarkEnd w:id="19"/>
+      <w:proofErr w:type="spellStart"/>
       <w:r>
         <w:t>Limites</w:t>
       </w:r>
+      <w:proofErr w:type="spellEnd"/>
       <w:r>
         <w:rPr>
           <w:spacing w:val="-2"/>
@@ -7926,8 +5452,13 @@
         <w:spacing w:line="480" w:lineRule="auto"/>
         <w:ind w:left="460" w:right="2026" w:firstLine="288"/>
       </w:pPr>
-      <w:r>
-        <w:t>SignoVox será utilizada para fines de presentación, es decir, la persona deberá ponerse</w:t>
+      <w:proofErr w:type="spellStart"/>
+      <w:r>
+        <w:t>SignoVox</w:t>
+      </w:r>
+      <w:proofErr w:type="spellEnd"/>
+      <w:r>
+        <w:t xml:space="preserve"> será utilizada para fines de presentación, es decir, la persona deberá ponerse</w:t>
       </w:r>
       <w:r>
         <w:rPr>
@@ -7935,9 +5466,11 @@
         </w:rPr>
         <w:t xml:space="preserve"> </w:t>
       </w:r>
+      <w:proofErr w:type="spellStart"/>
       <w:r>
         <w:t>SignoVox</w:t>
       </w:r>
+      <w:proofErr w:type="spellEnd"/>
       <w:r>
         <w:rPr>
           <w:spacing w:val="-3"/>
@@ -8096,9 +5629,11 @@
         </w:rPr>
         <w:t xml:space="preserve"> </w:t>
       </w:r>
+      <w:proofErr w:type="spellStart"/>
       <w:r>
         <w:t>SignoVox</w:t>
       </w:r>
+      <w:proofErr w:type="spellEnd"/>
       <w:r>
         <w:rPr>
           <w:spacing w:val="-3"/>
@@ -8348,9 +5883,11 @@
         </w:rPr>
         <w:t xml:space="preserve"> </w:t>
       </w:r>
+      <w:proofErr w:type="spellStart"/>
       <w:r>
         <w:t>SignoVox</w:t>
       </w:r>
+      <w:proofErr w:type="spellEnd"/>
       <w:r>
         <w:rPr>
           <w:spacing w:val="-2"/>
@@ -8533,8 +6070,8 @@
         <w:spacing w:line="790" w:lineRule="atLeast"/>
         <w:ind w:left="460" w:right="7638" w:firstLine="0"/>
       </w:pPr>
-      <w:bookmarkStart w:id="25" w:name="_bookmark25"/>
-      <w:bookmarkEnd w:id="25"/>
+      <w:bookmarkStart w:id="20" w:name="_bookmark25"/>
+      <w:bookmarkEnd w:id="20"/>
       <w:r>
         <w:t>Alcance de la investigación</w:t>
       </w:r>
@@ -8544,8 +6081,8 @@
         </w:rPr>
         <w:t xml:space="preserve"> </w:t>
       </w:r>
-      <w:bookmarkStart w:id="26" w:name="_bookmark26"/>
-      <w:bookmarkEnd w:id="26"/>
+      <w:bookmarkStart w:id="21" w:name="_bookmark26"/>
+      <w:bookmarkEnd w:id="21"/>
       <w:r>
         <w:t>Alcance</w:t>
       </w:r>
@@ -8575,7 +6112,15 @@
         <w:ind w:left="460" w:right="1636" w:firstLine="288"/>
       </w:pPr>
       <w:r>
-        <w:t>El alcance esta orientado a personas que saben lenguaje de señas, para poder comunicarse</w:t>
+        <w:t xml:space="preserve">El alcance </w:t>
+      </w:r>
+      <w:proofErr w:type="spellStart"/>
+      <w:r>
+        <w:t>esta</w:t>
+      </w:r>
+      <w:proofErr w:type="spellEnd"/>
+      <w:r>
+        <w:t xml:space="preserve"> orientado a personas que saben lenguaje de señas, para poder comunicarse</w:t>
       </w:r>
       <w:r>
         <w:rPr>
@@ -8611,8 +6156,8 @@
         <w:pStyle w:val="Ttulo2"/>
         <w:spacing w:before="79"/>
       </w:pPr>
-      <w:bookmarkStart w:id="27" w:name="_bookmark27"/>
-      <w:bookmarkEnd w:id="27"/>
+      <w:bookmarkStart w:id="22" w:name="_bookmark27"/>
+      <w:bookmarkEnd w:id="22"/>
       <w:r>
         <w:lastRenderedPageBreak/>
         <w:t>Alcance</w:t>
@@ -8643,7 +6188,15 @@
         <w:jc w:val="both"/>
       </w:pPr>
       <w:r>
-        <w:t>Inicialmente la SignoVox tiene un alcance solamente para Republica Dominicana, donde se</w:t>
+        <w:t xml:space="preserve">Inicialmente la </w:t>
+      </w:r>
+      <w:proofErr w:type="spellStart"/>
+      <w:r>
+        <w:t>SignoVox</w:t>
+      </w:r>
+      <w:proofErr w:type="spellEnd"/>
+      <w:r>
+        <w:t xml:space="preserve"> tiene un alcance solamente para Republica Dominicana, donde se</w:t>
       </w:r>
       <w:r>
         <w:rPr>
@@ -8703,8 +6256,8 @@
       <w:pPr>
         <w:pStyle w:val="Ttulo2"/>
       </w:pPr>
-      <w:bookmarkStart w:id="28" w:name="_bookmark28"/>
-      <w:bookmarkEnd w:id="28"/>
+      <w:bookmarkStart w:id="23" w:name="_bookmark28"/>
+      <w:bookmarkEnd w:id="23"/>
       <w:r>
         <w:t>Alcance</w:t>
       </w:r>
@@ -8741,9 +6294,11 @@
         </w:rPr>
         <w:t xml:space="preserve"> </w:t>
       </w:r>
+      <w:proofErr w:type="spellStart"/>
       <w:r>
         <w:t>SignoVox</w:t>
       </w:r>
+      <w:proofErr w:type="spellEnd"/>
       <w:r>
         <w:rPr>
           <w:spacing w:val="-3"/>
@@ -8918,8 +6473,8 @@
         </w:tabs>
         <w:ind w:left="820" w:hanging="361"/>
       </w:pPr>
-      <w:bookmarkStart w:id="29" w:name="_bookmark29"/>
-      <w:bookmarkEnd w:id="29"/>
+      <w:bookmarkStart w:id="24" w:name="_bookmark29"/>
+      <w:bookmarkEnd w:id="24"/>
       <w:r>
         <w:t>Localización</w:t>
       </w:r>
@@ -9053,7 +6608,15 @@
         <w:t xml:space="preserve"> </w:t>
       </w:r>
       <w:r>
-        <w:t>de SignoVox.</w:t>
+        <w:t xml:space="preserve">de </w:t>
+      </w:r>
+      <w:proofErr w:type="spellStart"/>
+      <w:r>
+        <w:t>SignoVox</w:t>
+      </w:r>
+      <w:proofErr w:type="spellEnd"/>
+      <w:r>
+        <w:t>.</w:t>
       </w:r>
     </w:p>
     <w:p>
@@ -9085,8 +6648,8 @@
         <w:spacing w:before="194"/>
         <w:ind w:left="820" w:hanging="361"/>
       </w:pPr>
-      <w:bookmarkStart w:id="30" w:name="_bookmark30"/>
-      <w:bookmarkEnd w:id="30"/>
+      <w:bookmarkStart w:id="25" w:name="_bookmark30"/>
+      <w:bookmarkEnd w:id="25"/>
       <w:r>
         <w:t>Métodos</w:t>
       </w:r>
@@ -9322,8 +6885,8 @@
         <w:pStyle w:val="Ttulo2"/>
         <w:spacing w:before="79"/>
       </w:pPr>
-      <w:bookmarkStart w:id="31" w:name="_bookmark31"/>
-      <w:bookmarkEnd w:id="31"/>
+      <w:bookmarkStart w:id="26" w:name="_bookmark31"/>
+      <w:bookmarkEnd w:id="26"/>
       <w:r>
         <w:lastRenderedPageBreak/>
         <w:t>Técnicas</w:t>
@@ -9389,8 +6952,13 @@
         <w:t xml:space="preserve"> </w:t>
       </w:r>
       <w:r>
-        <w:t>lenguaje de señas y a una persona que ejerce la profesión de traductor de señas, donde le hacimos</w:t>
-      </w:r>
+        <w:t xml:space="preserve">lenguaje de señas y a una persona que ejerce la profesión de traductor de señas, donde le </w:t>
+      </w:r>
+      <w:proofErr w:type="spellStart"/>
+      <w:r>
+        <w:t>hacimos</w:t>
+      </w:r>
+      <w:proofErr w:type="spellEnd"/>
       <w:r>
         <w:rPr>
           <w:spacing w:val="-57"/>
@@ -9784,8 +7352,8 @@
         <w:ind w:hanging="361"/>
         <w:jc w:val="left"/>
       </w:pPr>
-      <w:bookmarkStart w:id="32" w:name="_bookmark32"/>
-      <w:bookmarkEnd w:id="32"/>
+      <w:bookmarkStart w:id="27" w:name="_bookmark32"/>
+      <w:bookmarkEnd w:id="27"/>
       <w:r>
         <w:t>Criterio</w:t>
       </w:r>
@@ -10202,8 +7770,8 @@
         <w:ind w:left="880" w:hanging="361"/>
         <w:jc w:val="left"/>
       </w:pPr>
-      <w:bookmarkStart w:id="33" w:name="_bookmark33"/>
-      <w:bookmarkEnd w:id="33"/>
+      <w:bookmarkStart w:id="28" w:name="_bookmark33"/>
+      <w:bookmarkEnd w:id="28"/>
       <w:r>
         <w:t>Criterio</w:t>
       </w:r>
@@ -10638,8 +8206,8 @@
         <w:ind w:left="1214" w:hanging="467"/>
         <w:jc w:val="left"/>
       </w:pPr>
-      <w:bookmarkStart w:id="34" w:name="_bookmark34"/>
-      <w:bookmarkEnd w:id="34"/>
+      <w:bookmarkStart w:id="29" w:name="_bookmark34"/>
+      <w:bookmarkEnd w:id="29"/>
       <w:r>
         <w:lastRenderedPageBreak/>
         <w:t>Aspectos</w:t>
@@ -10841,9 +8409,11 @@
         </w:rPr>
         <w:t xml:space="preserve"> </w:t>
       </w:r>
+      <w:proofErr w:type="spellStart"/>
       <w:r>
         <w:t>SignoVox</w:t>
       </w:r>
+      <w:proofErr w:type="spellEnd"/>
       <w:r>
         <w:rPr>
           <w:spacing w:val="-3"/>
@@ -11004,9 +8574,11 @@
         </w:rPr>
         <w:t xml:space="preserve"> </w:t>
       </w:r>
+      <w:proofErr w:type="spellStart"/>
       <w:r>
         <w:t>SignoVox</w:t>
       </w:r>
+      <w:proofErr w:type="spellEnd"/>
       <w:r>
         <w:rPr>
           <w:spacing w:val="-3"/>
@@ -11189,9 +8761,11 @@
         </w:rPr>
         <w:t xml:space="preserve"> </w:t>
       </w:r>
+      <w:proofErr w:type="spellStart"/>
       <w:r>
         <w:t>SignoVox</w:t>
       </w:r>
+      <w:proofErr w:type="spellEnd"/>
       <w:r>
         <w:rPr>
           <w:spacing w:val="-4"/>
@@ -11323,8 +8897,8 @@
         <w:spacing w:before="195"/>
         <w:ind w:left="3132"/>
       </w:pPr>
-      <w:bookmarkStart w:id="35" w:name="_bookmark35"/>
-      <w:bookmarkEnd w:id="35"/>
+      <w:bookmarkStart w:id="30" w:name="_bookmark35"/>
+      <w:bookmarkEnd w:id="30"/>
       <w:r>
         <w:t>Capítulo</w:t>
       </w:r>
@@ -11396,8 +8970,8 @@
         <w:spacing w:before="217"/>
         <w:ind w:hanging="361"/>
       </w:pPr>
-      <w:bookmarkStart w:id="36" w:name="_bookmark36"/>
-      <w:bookmarkEnd w:id="36"/>
+      <w:bookmarkStart w:id="31" w:name="_bookmark36"/>
+      <w:bookmarkEnd w:id="31"/>
       <w:r>
         <w:t>Descripción</w:t>
       </w:r>
@@ -11444,7 +9018,23 @@
         <w:t xml:space="preserve"> </w:t>
       </w:r>
       <w:r>
-        <w:t>para el 2023 deben de haber más de 100 mil sordos, ya que la Word Health Organization estima</w:t>
+        <w:t xml:space="preserve">para el 2023 deben de haber más de 100 mil sordos, ya que la Word </w:t>
+      </w:r>
+      <w:proofErr w:type="spellStart"/>
+      <w:r>
+        <w:t>Health</w:t>
+      </w:r>
+      <w:proofErr w:type="spellEnd"/>
+      <w:r>
+        <w:t xml:space="preserve"> </w:t>
+      </w:r>
+      <w:proofErr w:type="spellStart"/>
+      <w:r>
+        <w:t>Organization</w:t>
+      </w:r>
+      <w:proofErr w:type="spellEnd"/>
+      <w:r>
+        <w:t xml:space="preserve"> estima</w:t>
       </w:r>
       <w:r>
         <w:rPr>
@@ -11776,8 +9366,8 @@
         <w:spacing w:before="195" w:line="516" w:lineRule="auto"/>
         <w:ind w:left="460" w:right="6473" w:firstLine="0"/>
       </w:pPr>
-      <w:bookmarkStart w:id="37" w:name="_bookmark37"/>
-      <w:bookmarkEnd w:id="37"/>
+      <w:bookmarkStart w:id="32" w:name="_bookmark37"/>
+      <w:bookmarkEnd w:id="32"/>
       <w:r>
         <w:t>Desarrollo</w:t>
       </w:r>
@@ -11832,8 +9422,8 @@
         </w:rPr>
         <w:t xml:space="preserve"> </w:t>
       </w:r>
-      <w:bookmarkStart w:id="38" w:name="_bookmark38"/>
-      <w:bookmarkEnd w:id="38"/>
+      <w:bookmarkStart w:id="33" w:name="_bookmark38"/>
+      <w:bookmarkEnd w:id="33"/>
       <w:r>
         <w:t>Descripción de</w:t>
       </w:r>
@@ -11968,7 +9558,15 @@
         <w:t xml:space="preserve"> </w:t>
       </w:r>
       <w:r>
-        <w:t>sordomudas. El guante traductor de señas o mejor conocido como SignoVox, contará con un</w:t>
+        <w:t xml:space="preserve">sordomudas. El guante traductor de señas o mejor conocido como </w:t>
+      </w:r>
+      <w:proofErr w:type="spellStart"/>
+      <w:r>
+        <w:t>SignoVox</w:t>
+      </w:r>
+      <w:proofErr w:type="spellEnd"/>
+      <w:r>
+        <w:t>, contará con un</w:t>
       </w:r>
       <w:r>
         <w:rPr>
@@ -12031,8 +9629,8 @@
         <w:pStyle w:val="Ttulo2"/>
         <w:spacing w:before="79"/>
       </w:pPr>
-      <w:bookmarkStart w:id="39" w:name="_bookmark39"/>
-      <w:bookmarkEnd w:id="39"/>
+      <w:bookmarkStart w:id="34" w:name="_bookmark39"/>
+      <w:bookmarkEnd w:id="34"/>
       <w:r>
         <w:lastRenderedPageBreak/>
         <w:t>Justificación</w:t>
@@ -12142,9 +9740,11 @@
         <w:spacing w:line="480" w:lineRule="auto"/>
         <w:ind w:left="460" w:right="1463" w:firstLine="288"/>
       </w:pPr>
+      <w:proofErr w:type="spellStart"/>
       <w:r>
         <w:t>SignoVox</w:t>
       </w:r>
+      <w:proofErr w:type="spellEnd"/>
       <w:r>
         <w:rPr>
           <w:spacing w:val="-3"/>
@@ -12321,8 +9921,8 @@
       <w:pPr>
         <w:pStyle w:val="Ttulo2"/>
       </w:pPr>
-      <w:bookmarkStart w:id="40" w:name="_bookmark40"/>
-      <w:bookmarkEnd w:id="40"/>
+      <w:bookmarkStart w:id="35" w:name="_bookmark40"/>
+      <w:bookmarkEnd w:id="35"/>
       <w:r>
         <w:t>Objetivo</w:t>
       </w:r>
@@ -13443,8 +11043,8 @@
         <w:spacing w:before="171"/>
         <w:ind w:left="748"/>
       </w:pPr>
-      <w:bookmarkStart w:id="41" w:name="_bookmark41"/>
-      <w:bookmarkEnd w:id="41"/>
+      <w:bookmarkStart w:id="36" w:name="_bookmark41"/>
+      <w:bookmarkEnd w:id="36"/>
       <w:r>
         <w:t>Configuración</w:t>
       </w:r>
@@ -13653,12 +11253,14 @@
         </w:rPr>
         <w:t xml:space="preserve"> </w:t>
       </w:r>
+      <w:proofErr w:type="spellStart"/>
       <w:r>
         <w:rPr>
           <w:sz w:val="24"/>
         </w:rPr>
         <w:t>SignoVox</w:t>
       </w:r>
+      <w:proofErr w:type="spellEnd"/>
       <w:r>
         <w:rPr>
           <w:spacing w:val="-5"/>
@@ -14063,8 +11665,8 @@
         <w:pStyle w:val="Ttulo2"/>
         <w:ind w:left="748"/>
       </w:pPr>
-      <w:bookmarkStart w:id="42" w:name="_bookmark42"/>
-      <w:bookmarkEnd w:id="42"/>
+      <w:bookmarkStart w:id="37" w:name="_bookmark42"/>
+      <w:bookmarkEnd w:id="37"/>
       <w:r>
         <w:t>Aspectos</w:t>
       </w:r>
@@ -14538,7 +12140,15 @@
         <w:t xml:space="preserve"> </w:t>
       </w:r>
       <w:r>
-        <w:t>de SignoVox, es donde se ejecuta el programa y se llevan a</w:t>
+        <w:t xml:space="preserve">de </w:t>
+      </w:r>
+      <w:proofErr w:type="spellStart"/>
+      <w:r>
+        <w:t>SignoVox</w:t>
+      </w:r>
+      <w:proofErr w:type="spellEnd"/>
+      <w:r>
+        <w:t>, es donde se ejecuta el programa y se llevan a</w:t>
       </w:r>
       <w:r>
         <w:rPr>
@@ -16386,12 +13996,14 @@
         </w:rPr>
         <w:t xml:space="preserve"> </w:t>
       </w:r>
+      <w:proofErr w:type="spellStart"/>
       <w:r>
         <w:rPr>
           <w:spacing w:val="-8"/>
         </w:rPr>
         <w:t>Stereo</w:t>
       </w:r>
+      <w:proofErr w:type="spellEnd"/>
       <w:r>
         <w:rPr>
           <w:spacing w:val="-20"/>
@@ -16428,7 +14040,15 @@
         <w:t xml:space="preserve">El Audio </w:t>
       </w:r>
       <w:r>
-        <w:t>Pam8406 5+5w Stereo 5v es un</w:t>
+        <w:t xml:space="preserve">Pam8406 5+5w </w:t>
+      </w:r>
+      <w:proofErr w:type="spellStart"/>
+      <w:r>
+        <w:t>Stereo</w:t>
+      </w:r>
+      <w:proofErr w:type="spellEnd"/>
+      <w:r>
+        <w:t xml:space="preserve"> 5v es un</w:t>
       </w:r>
       <w:r>
         <w:rPr>
@@ -17255,8 +14875,13 @@
         </w:rPr>
         <w:t xml:space="preserve"> </w:t>
       </w:r>
-      <w:r>
-        <w:t>Dip-switch</w:t>
+      <w:proofErr w:type="spellStart"/>
+      <w:r>
+        <w:t>Dip</w:t>
+      </w:r>
+      <w:proofErr w:type="spellEnd"/>
+      <w:r>
+        <w:t>-switch</w:t>
       </w:r>
     </w:p>
     <w:p>
@@ -17504,8 +15129,13 @@
         <w:ind w:left="268" w:right="3754"/>
         <w:jc w:val="center"/>
       </w:pPr>
-      <w:r>
-        <w:t>Dip-switch</w:t>
+      <w:proofErr w:type="spellStart"/>
+      <w:r>
+        <w:t>Dip</w:t>
+      </w:r>
+      <w:proofErr w:type="spellEnd"/>
+      <w:r>
+        <w:t>-switch</w:t>
       </w:r>
     </w:p>
     <w:p>
@@ -17653,8 +15283,13 @@
         </w:rPr>
         <w:t xml:space="preserve"> </w:t>
       </w:r>
-      <w:r>
-        <w:t>dip-switch:</w:t>
+      <w:proofErr w:type="spellStart"/>
+      <w:r>
+        <w:t>dip</w:t>
+      </w:r>
+      <w:proofErr w:type="spellEnd"/>
+      <w:r>
+        <w:t>-switch:</w:t>
       </w:r>
     </w:p>
     <w:p>
@@ -17809,8 +15444,13 @@
         </w:rPr>
         <w:t xml:space="preserve"> </w:t>
       </w:r>
-      <w:r>
-        <w:t>dip-switch&gt;</w:t>
+      <w:proofErr w:type="spellStart"/>
+      <w:r>
+        <w:t>dip</w:t>
+      </w:r>
+      <w:proofErr w:type="spellEnd"/>
+      <w:r>
+        <w:t>-switch&gt;</w:t>
       </w:r>
     </w:p>
     <w:p>
@@ -18085,8 +15725,13 @@
         </w:rPr>
         <w:t xml:space="preserve"> </w:t>
       </w:r>
-      <w:r>
-        <w:t>dip-switch:</w:t>
+      <w:proofErr w:type="spellStart"/>
+      <w:r>
+        <w:t>dip</w:t>
+      </w:r>
+      <w:proofErr w:type="spellEnd"/>
+      <w:r>
+        <w:t>-switch:</w:t>
       </w:r>
     </w:p>
     <w:p>
@@ -18438,7 +16083,7 @@
           </mc:Choice>
           <mc:Fallback>
             <w:pict>
-              <v:group w14:anchorId="2F65EBFC" id="Group 3" o:spid="_x0000_s1026" style="position:absolute;margin-left:1in;margin-top:13.8pt;width:413.65pt;height:316.5pt;z-index:-15724032;mso-wrap-distance-left:0;mso-wrap-distance-right:0;mso-position-horizontal-relative:page" coordorigin="1440,276" coordsize="8273,6330" o:gfxdata="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">
+              <v:group w14:anchorId="3ACB3250" id="Group 3" o:spid="_x0000_s1026" style="position:absolute;margin-left:1in;margin-top:13.8pt;width:413.65pt;height:316.5pt;z-index:-15724032;mso-wrap-distance-left:0;mso-wrap-distance-right:0;mso-position-horizontal-relative:page" coordorigin="1440,276" coordsize="8273,6330" o:gfxdata="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">
                 <v:shapetype id="_x0000_t75" coordsize="21600,21600" o:spt="75" o:preferrelative="t" path="m@4@5l@4@11@9@11@9@5xe" filled="f" stroked="f">
                   <v:stroke joinstyle="miter"/>
                   <v:formulas>
@@ -18516,9 +16161,11 @@
         </w:rPr>
         <w:t xml:space="preserve"> </w:t>
       </w:r>
+      <w:proofErr w:type="spellStart"/>
       <w:r>
         <w:t>SignoVox</w:t>
       </w:r>
+      <w:proofErr w:type="spellEnd"/>
       <w:r>
         <w:tab/>
       </w:r>
@@ -18574,12 +16221,14 @@
         </w:rPr>
         <w:t xml:space="preserve"> </w:t>
       </w:r>
+      <w:proofErr w:type="spellStart"/>
       <w:r>
         <w:rPr>
           <w:position w:val="-6"/>
         </w:rPr>
         <w:t>SignoVox</w:t>
       </w:r>
+      <w:proofErr w:type="spellEnd"/>
     </w:p>
     <w:p>
       <w:pPr>
@@ -18651,8 +16300,8 @@
         <w:pStyle w:val="Ttulo2"/>
         <w:spacing w:before="79"/>
       </w:pPr>
-      <w:bookmarkStart w:id="43" w:name="_bookmark43"/>
-      <w:bookmarkEnd w:id="43"/>
+      <w:bookmarkStart w:id="38" w:name="_bookmark43"/>
+      <w:bookmarkEnd w:id="38"/>
       <w:r>
         <w:lastRenderedPageBreak/>
         <w:t>Diseño</w:t>
@@ -18812,9 +16461,11 @@
         </w:rPr>
         <w:t xml:space="preserve"> </w:t>
       </w:r>
+      <w:proofErr w:type="spellStart"/>
       <w:r>
         <w:t>SignoVox</w:t>
       </w:r>
+      <w:proofErr w:type="spellEnd"/>
     </w:p>
     <w:p>
       <w:pPr>
@@ -18923,9 +16574,11 @@
         </w:rPr>
         <w:t xml:space="preserve"> </w:t>
       </w:r>
+      <w:proofErr w:type="spellStart"/>
       <w:r>
         <w:t>SignoVox</w:t>
       </w:r>
+      <w:proofErr w:type="spellEnd"/>
     </w:p>
     <w:p>
       <w:pPr>
@@ -18942,8 +16595,8 @@
         <w:spacing w:before="79"/>
         <w:ind w:left="748"/>
       </w:pPr>
-      <w:bookmarkStart w:id="44" w:name="_bookmark44"/>
-      <w:bookmarkEnd w:id="44"/>
+      <w:bookmarkStart w:id="39" w:name="_bookmark44"/>
+      <w:bookmarkEnd w:id="39"/>
       <w:r>
         <w:lastRenderedPageBreak/>
         <w:t>Diseño</w:t>
@@ -19067,9 +16720,11 @@
         </w:rPr>
         <w:t xml:space="preserve"> </w:t>
       </w:r>
+      <w:proofErr w:type="spellStart"/>
       <w:r>
         <w:t>SignoVox</w:t>
       </w:r>
+      <w:proofErr w:type="spellEnd"/>
     </w:p>
     <w:p>
       <w:pPr>
@@ -19170,9 +16825,11 @@
         </w:rPr>
         <w:t xml:space="preserve"> </w:t>
       </w:r>
+      <w:proofErr w:type="spellStart"/>
       <w:r>
         <w:t>SignoVox</w:t>
       </w:r>
+      <w:proofErr w:type="spellEnd"/>
     </w:p>
     <w:p>
       <w:pPr>
@@ -19272,8 +16929,8 @@
         <w:spacing w:before="79"/>
         <w:ind w:left="748"/>
       </w:pPr>
-      <w:bookmarkStart w:id="45" w:name="_bookmark45"/>
-      <w:bookmarkEnd w:id="45"/>
+      <w:bookmarkStart w:id="40" w:name="_bookmark45"/>
+      <w:bookmarkEnd w:id="40"/>
       <w:r>
         <w:lastRenderedPageBreak/>
         <w:t>Prototipo</w:t>
@@ -19600,9 +17257,11 @@
         </w:rPr>
         <w:t xml:space="preserve"> </w:t>
       </w:r>
+      <w:proofErr w:type="spellStart"/>
       <w:r>
         <w:t>SignoVox</w:t>
       </w:r>
+      <w:proofErr w:type="spellEnd"/>
     </w:p>
     <w:p>
       <w:pPr>
@@ -19655,9 +17314,11 @@
         </w:rPr>
         <w:t xml:space="preserve"> </w:t>
       </w:r>
+      <w:proofErr w:type="spellStart"/>
       <w:r>
         <w:t>SignoVox</w:t>
       </w:r>
+      <w:proofErr w:type="spellEnd"/>
     </w:p>
     <w:p>
       <w:pPr>
@@ -19803,8 +17464,8 @@
           </mc:Fallback>
         </mc:AlternateContent>
       </w:r>
-      <w:bookmarkStart w:id="46" w:name="_bookmark46"/>
-      <w:bookmarkEnd w:id="46"/>
+      <w:bookmarkStart w:id="41" w:name="_bookmark46"/>
+      <w:bookmarkEnd w:id="41"/>
       <w:r>
         <w:t>Aspectos</w:t>
       </w:r>
@@ -20021,8 +17682,8 @@
         <w:spacing w:before="172"/>
         <w:ind w:left="3396"/>
       </w:pPr>
-      <w:bookmarkStart w:id="47" w:name="_bookmark47"/>
-      <w:bookmarkEnd w:id="47"/>
+      <w:bookmarkStart w:id="42" w:name="_bookmark47"/>
+      <w:bookmarkEnd w:id="42"/>
       <w:r>
         <w:t>Tabla</w:t>
       </w:r>
@@ -20178,9 +17839,11 @@
         </w:rPr>
         <w:t xml:space="preserve"> </w:t>
       </w:r>
+      <w:proofErr w:type="spellStart"/>
       <w:r>
         <w:t>SignoVox</w:t>
       </w:r>
+      <w:proofErr w:type="spellEnd"/>
       <w:r>
         <w:rPr>
           <w:spacing w:val="-3"/>
@@ -20277,7 +17940,15 @@
         <w:ind w:left="460" w:right="1735" w:firstLine="288"/>
       </w:pPr>
       <w:r>
-        <w:t>Gracias a la integración del software de programación se pudo lograr que SignoVox pueda</w:t>
+        <w:t xml:space="preserve">Gracias a la integración del software de programación se pudo lograr que </w:t>
+      </w:r>
+      <w:proofErr w:type="spellStart"/>
+      <w:r>
+        <w:t>SignoVox</w:t>
+      </w:r>
+      <w:proofErr w:type="spellEnd"/>
+      <w:r>
+        <w:t xml:space="preserve"> pueda</w:t>
       </w:r>
       <w:r>
         <w:rPr>
@@ -20755,8 +18426,8 @@
         <w:ind w:left="2102" w:right="2730"/>
         <w:jc w:val="center"/>
       </w:pPr>
-      <w:bookmarkStart w:id="48" w:name="_bookmark48"/>
-      <w:bookmarkEnd w:id="48"/>
+      <w:bookmarkStart w:id="43" w:name="_bookmark48"/>
+      <w:bookmarkEnd w:id="43"/>
       <w:r>
         <w:lastRenderedPageBreak/>
         <w:t>Recomendaciones</w:t>
@@ -21183,7 +18854,23 @@
         <w:t xml:space="preserve"> </w:t>
       </w:r>
       <w:r>
-        <w:t>sensor muscular, el cual, SignoVox se adaptara. El sensor “Sensor Muscular MyoWare” puede</w:t>
+        <w:t xml:space="preserve">sensor muscular, el cual, </w:t>
+      </w:r>
+      <w:proofErr w:type="spellStart"/>
+      <w:r>
+        <w:t>SignoVox</w:t>
+      </w:r>
+      <w:proofErr w:type="spellEnd"/>
+      <w:r>
+        <w:t xml:space="preserve"> se adaptara. El sensor “Sensor Muscular </w:t>
+      </w:r>
+      <w:proofErr w:type="spellStart"/>
+      <w:r>
+        <w:t>MyoWare</w:t>
+      </w:r>
+      <w:proofErr w:type="spellEnd"/>
+      <w:r>
+        <w:t>” puede</w:t>
       </w:r>
       <w:r>
         <w:rPr>
@@ -21395,9 +19082,11 @@
         </w:rPr>
         <w:t xml:space="preserve"> </w:t>
       </w:r>
+      <w:proofErr w:type="spellStart"/>
       <w:r>
         <w:t>SignoVox</w:t>
       </w:r>
+      <w:proofErr w:type="spellEnd"/>
       <w:r>
         <w:rPr>
           <w:spacing w:val="-3"/>
@@ -21503,8 +19192,13 @@
         </w:rPr>
         <w:t xml:space="preserve"> </w:t>
       </w:r>
-      <w:r>
-        <w:t>SignoVox.</w:t>
+      <w:proofErr w:type="spellStart"/>
+      <w:r>
+        <w:t>SignoVox</w:t>
+      </w:r>
+      <w:proofErr w:type="spellEnd"/>
+      <w:r>
+        <w:t>.</w:t>
       </w:r>
     </w:p>
     <w:p>
@@ -21643,7 +19337,15 @@
         <w:t xml:space="preserve">Colaboración interdisciplinaria: </w:t>
       </w:r>
       <w:r>
-        <w:t>Mantener el código “Open souce” para que los usuarios</w:t>
+        <w:t xml:space="preserve">Mantener el código “Open </w:t>
+      </w:r>
+      <w:proofErr w:type="spellStart"/>
+      <w:r>
+        <w:t>souce</w:t>
+      </w:r>
+      <w:proofErr w:type="spellEnd"/>
+      <w:r>
+        <w:t>” para que los usuarios</w:t>
       </w:r>
       <w:r>
         <w:rPr>
@@ -21804,9 +19506,11 @@
         </w:rPr>
         <w:t xml:space="preserve"> </w:t>
       </w:r>
+      <w:proofErr w:type="spellStart"/>
       <w:r>
         <w:t>SignoVox</w:t>
       </w:r>
+      <w:proofErr w:type="spellEnd"/>
       <w:r>
         <w:rPr>
           <w:spacing w:val="-3"/>
@@ -21859,7 +19563,15 @@
         <w:t xml:space="preserve"> </w:t>
       </w:r>
       <w:r>
-        <w:t>de que puede ser, invirtiendo tiempo tiempo, dinero y esfuerzo en su construcción, logrando ser</w:t>
+        <w:t xml:space="preserve">de que puede ser, invirtiendo tiempo </w:t>
+      </w:r>
+      <w:proofErr w:type="spellStart"/>
+      <w:r>
+        <w:t>tiempo</w:t>
+      </w:r>
+      <w:proofErr w:type="spellEnd"/>
+      <w:r>
+        <w:t>, dinero y esfuerzo en su construcción, logrando ser</w:t>
       </w:r>
       <w:r>
         <w:rPr>
@@ -21894,8 +19606,8 @@
       <w:pPr>
         <w:pStyle w:val="Ttulo1"/>
       </w:pPr>
-      <w:bookmarkStart w:id="49" w:name="_bookmark49"/>
-      <w:bookmarkEnd w:id="49"/>
+      <w:bookmarkStart w:id="44" w:name="_bookmark49"/>
+      <w:bookmarkEnd w:id="44"/>
       <w:r>
         <w:lastRenderedPageBreak/>
         <w:t>Bibliografía</w:t>
@@ -22175,6 +19887,7 @@
         </w:rPr>
         <w:t xml:space="preserve"> </w:t>
       </w:r>
+      <w:proofErr w:type="spellStart"/>
       <w:r>
         <w:rPr>
           <w:rFonts w:ascii="Georgia" w:hAnsi="Georgia"/>
@@ -22184,6 +19897,7 @@
         </w:rPr>
         <w:t>allela</w:t>
       </w:r>
+      <w:proofErr w:type="spellEnd"/>
       <w:r>
         <w:rPr>
           <w:rFonts w:ascii="Georgia" w:hAnsi="Georgia"/>
@@ -22313,6 +20027,7 @@
           <w:lang w:val="en-US"/>
         </w:rPr>
       </w:pPr>
+      <w:proofErr w:type="spellStart"/>
       <w:r>
         <w:rPr>
           <w:rFonts w:ascii="Georgia"/>
@@ -22320,6 +20035,7 @@
         </w:rPr>
         <w:t>Gesatech</w:t>
       </w:r>
+      <w:proofErr w:type="spellEnd"/>
       <w:r>
         <w:rPr>
           <w:rFonts w:ascii="Georgia"/>
@@ -22376,13 +20092,23 @@
         </w:rPr>
       </w:pPr>
       <w:hyperlink r:id="rId32">
+        <w:proofErr w:type="spellStart"/>
         <w:r>
           <w:rPr>
             <w:rFonts w:ascii="Georgia"/>
             <w:color w:val="0462C1"/>
             <w:u w:val="single" w:color="0462C1"/>
           </w:rPr>
-          <w:t>allela-smart-gloves/</w:t>
+          <w:t>allela-smart-gloves</w:t>
+        </w:r>
+        <w:proofErr w:type="spellEnd"/>
+        <w:r>
+          <w:rPr>
+            <w:rFonts w:ascii="Georgia"/>
+            <w:color w:val="0462C1"/>
+            <w:u w:val="single" w:color="0462C1"/>
+          </w:rPr>
+          <w:t>/</w:t>
         </w:r>
       </w:hyperlink>
     </w:p>
@@ -22524,7 +20250,23 @@
           <w:rFonts w:ascii="Georgia" w:hAnsi="Georgia"/>
           <w:sz w:val="24"/>
         </w:rPr>
-        <w:t xml:space="preserve">(n.d.). </w:t>
+        <w:t>(</w:t>
+      </w:r>
+      <w:proofErr w:type="spellStart"/>
+      <w:r>
+        <w:rPr>
+          <w:rFonts w:ascii="Georgia" w:hAnsi="Georgia"/>
+          <w:sz w:val="24"/>
+        </w:rPr>
+        <w:t>n.d</w:t>
+      </w:r>
+      <w:proofErr w:type="spellEnd"/>
+      <w:r>
+        <w:rPr>
+          <w:rFonts w:ascii="Georgia" w:hAnsi="Georgia"/>
+          <w:sz w:val="24"/>
+        </w:rPr>
+        <w:t xml:space="preserve">.). </w:t>
       </w:r>
       <w:r>
         <w:rPr>
@@ -22615,6 +20357,7 @@
         </w:rPr>
         <w:t xml:space="preserve"> </w:t>
       </w:r>
+      <w:proofErr w:type="spellStart"/>
       <w:r>
         <w:rPr>
           <w:rFonts w:ascii="Georgia" w:hAnsi="Georgia"/>
@@ -22622,6 +20365,7 @@
         </w:rPr>
         <w:t>Retrieved</w:t>
       </w:r>
+      <w:proofErr w:type="spellEnd"/>
       <w:r>
         <w:rPr>
           <w:rFonts w:ascii="Georgia" w:hAnsi="Georgia"/>
@@ -22630,6 +20374,7 @@
         </w:rPr>
         <w:t xml:space="preserve"> </w:t>
       </w:r>
+      <w:proofErr w:type="spellStart"/>
       <w:r>
         <w:rPr>
           <w:rFonts w:ascii="Georgia" w:hAnsi="Georgia"/>
@@ -22637,6 +20382,7 @@
         </w:rPr>
         <w:t>December</w:t>
       </w:r>
+      <w:proofErr w:type="spellEnd"/>
       <w:r>
         <w:rPr>
           <w:rFonts w:ascii="Georgia" w:hAnsi="Georgia"/>
@@ -22650,8 +20396,17 @@
           <w:rFonts w:ascii="Georgia" w:hAnsi="Georgia"/>
           <w:sz w:val="24"/>
         </w:rPr>
-        <w:t>11, 2023, from</w:t>
-      </w:r>
+        <w:t xml:space="preserve">11, 2023, </w:t>
+      </w:r>
+      <w:proofErr w:type="spellStart"/>
+      <w:r>
+        <w:rPr>
+          <w:rFonts w:ascii="Georgia" w:hAnsi="Georgia"/>
+          <w:sz w:val="24"/>
+        </w:rPr>
+        <w:t>from</w:t>
+      </w:r>
+      <w:proofErr w:type="spellEnd"/>
       <w:r>
         <w:rPr>
           <w:rFonts w:ascii="Georgia" w:hAnsi="Georgia"/>
@@ -23127,7 +20882,23 @@
           <w:rFonts w:ascii="Georgia" w:hAnsi="Georgia"/>
           <w:sz w:val="24"/>
         </w:rPr>
-        <w:t xml:space="preserve">Colaborador, Abreu, C., &amp; De la Rosa, R. (2019, October 31). </w:t>
+        <w:t xml:space="preserve">Colaborador, Abreu, C., &amp; De la Rosa, R. (2019, </w:t>
+      </w:r>
+      <w:proofErr w:type="spellStart"/>
+      <w:r>
+        <w:rPr>
+          <w:rFonts w:ascii="Georgia" w:hAnsi="Georgia"/>
+          <w:sz w:val="24"/>
+        </w:rPr>
+        <w:t>October</w:t>
+      </w:r>
+      <w:proofErr w:type="spellEnd"/>
+      <w:r>
+        <w:rPr>
+          <w:rFonts w:ascii="Georgia" w:hAnsi="Georgia"/>
+          <w:sz w:val="24"/>
+        </w:rPr>
+        <w:t xml:space="preserve"> 31). </w:t>
       </w:r>
       <w:r>
         <w:rPr>
@@ -23169,12 +20940,21 @@
         </w:rPr>
         <w:t xml:space="preserve"> </w:t>
       </w:r>
-      <w:r>
-        <w:rPr>
-          <w:rFonts w:ascii="Georgia" w:hAnsi="Georgia"/>
-          <w:sz w:val="24"/>
-        </w:rPr>
-        <w:t>Edu.Do.</w:t>
+      <w:proofErr w:type="spellStart"/>
+      <w:r>
+        <w:rPr>
+          <w:rFonts w:ascii="Georgia" w:hAnsi="Georgia"/>
+          <w:sz w:val="24"/>
+        </w:rPr>
+        <w:t>Edu.Do</w:t>
+      </w:r>
+      <w:proofErr w:type="spellEnd"/>
+      <w:r>
+        <w:rPr>
+          <w:rFonts w:ascii="Georgia" w:hAnsi="Georgia"/>
+          <w:sz w:val="24"/>
+        </w:rPr>
+        <w:t>.</w:t>
       </w:r>
       <w:r>
         <w:rPr>
@@ -23257,7 +21037,23 @@
           <w:rFonts w:ascii="Georgia" w:hAnsi="Georgia"/>
           <w:sz w:val="24"/>
         </w:rPr>
-        <w:t xml:space="preserve">CONAPRED. (n.d.). </w:t>
+        <w:t>CONAPRED. (</w:t>
+      </w:r>
+      <w:proofErr w:type="spellStart"/>
+      <w:r>
+        <w:rPr>
+          <w:rFonts w:ascii="Georgia" w:hAnsi="Georgia"/>
+          <w:sz w:val="24"/>
+        </w:rPr>
+        <w:t>n.d</w:t>
+      </w:r>
+      <w:proofErr w:type="spellEnd"/>
+      <w:r>
+        <w:rPr>
+          <w:rFonts w:ascii="Georgia" w:hAnsi="Georgia"/>
+          <w:sz w:val="24"/>
+        </w:rPr>
+        <w:t xml:space="preserve">.). </w:t>
       </w:r>
       <w:r>
         <w:rPr>
@@ -23265,7 +21061,16 @@
           <w:i/>
           <w:sz w:val="24"/>
         </w:rPr>
-        <w:t>Instituto Polit</w:t>
+        <w:t xml:space="preserve">Instituto </w:t>
+      </w:r>
+      <w:proofErr w:type="spellStart"/>
+      <w:r>
+        <w:rPr>
+          <w:rFonts w:ascii="Georgia" w:hAnsi="Georgia"/>
+          <w:i/>
+          <w:sz w:val="24"/>
+        </w:rPr>
+        <w:t>Polit</w:t>
       </w:r>
       <w:r>
         <w:rPr>
@@ -23280,7 +21085,16 @@
           <w:i/>
           <w:sz w:val="24"/>
         </w:rPr>
-        <w:t>cnico Nacional desarrolla guante traductor</w:t>
+        <w:t>cnico</w:t>
+      </w:r>
+      <w:proofErr w:type="spellEnd"/>
+      <w:r>
+        <w:rPr>
+          <w:rFonts w:ascii="Georgia" w:hAnsi="Georgia"/>
+          <w:i/>
+          <w:sz w:val="24"/>
+        </w:rPr>
+        <w:t xml:space="preserve"> Nacional desarrolla guante traductor</w:t>
       </w:r>
       <w:r>
         <w:rPr>
@@ -23304,7 +21118,15 @@
           <w:rFonts w:ascii="Georgia" w:hAnsi="Georgia"/>
           <w:sz w:val="24"/>
         </w:rPr>
-        <w:t>. Consejo Nacional Para Prevenir La Discriminaci</w:t>
+        <w:t xml:space="preserve">. Consejo Nacional Para Prevenir La </w:t>
+      </w:r>
+      <w:proofErr w:type="spellStart"/>
+      <w:r>
+        <w:rPr>
+          <w:rFonts w:ascii="Georgia" w:hAnsi="Georgia"/>
+          <w:sz w:val="24"/>
+        </w:rPr>
+        <w:t>Discriminaci</w:t>
       </w:r>
       <w:r>
         <w:rPr>
@@ -23318,7 +21140,15 @@
           <w:rFonts w:ascii="Georgia" w:hAnsi="Georgia"/>
           <w:sz w:val="24"/>
         </w:rPr>
-        <w:t>n.</w:t>
+        <w:t>n</w:t>
+      </w:r>
+      <w:proofErr w:type="spellEnd"/>
+      <w:r>
+        <w:rPr>
+          <w:rFonts w:ascii="Georgia" w:hAnsi="Georgia"/>
+          <w:sz w:val="24"/>
+        </w:rPr>
+        <w:t>.</w:t>
       </w:r>
       <w:r>
         <w:rPr>
@@ -23328,12 +21158,53 @@
         </w:rPr>
         <w:t xml:space="preserve"> </w:t>
       </w:r>
-      <w:r>
-        <w:rPr>
-          <w:rFonts w:ascii="Georgia" w:hAnsi="Georgia"/>
-          <w:sz w:val="24"/>
-        </w:rPr>
-        <w:t>Retrieved December 11, 2023, from:</w:t>
+      <w:proofErr w:type="spellStart"/>
+      <w:r>
+        <w:rPr>
+          <w:rFonts w:ascii="Georgia" w:hAnsi="Georgia"/>
+          <w:sz w:val="24"/>
+        </w:rPr>
+        <w:t>Retrieved</w:t>
+      </w:r>
+      <w:proofErr w:type="spellEnd"/>
+      <w:r>
+        <w:rPr>
+          <w:rFonts w:ascii="Georgia" w:hAnsi="Georgia"/>
+          <w:sz w:val="24"/>
+        </w:rPr>
+        <w:t xml:space="preserve"> </w:t>
+      </w:r>
+      <w:proofErr w:type="spellStart"/>
+      <w:r>
+        <w:rPr>
+          <w:rFonts w:ascii="Georgia" w:hAnsi="Georgia"/>
+          <w:sz w:val="24"/>
+        </w:rPr>
+        <w:t>December</w:t>
+      </w:r>
+      <w:proofErr w:type="spellEnd"/>
+      <w:r>
+        <w:rPr>
+          <w:rFonts w:ascii="Georgia" w:hAnsi="Georgia"/>
+          <w:sz w:val="24"/>
+        </w:rPr>
+        <w:t xml:space="preserve"> 11, 2023, </w:t>
+      </w:r>
+      <w:proofErr w:type="spellStart"/>
+      <w:r>
+        <w:rPr>
+          <w:rFonts w:ascii="Georgia" w:hAnsi="Georgia"/>
+          <w:sz w:val="24"/>
+        </w:rPr>
+        <w:t>from</w:t>
+      </w:r>
+      <w:proofErr w:type="spellEnd"/>
+      <w:r>
+        <w:rPr>
+          <w:rFonts w:ascii="Georgia" w:hAnsi="Georgia"/>
+          <w:sz w:val="24"/>
+        </w:rPr>
+        <w:t>:</w:t>
       </w:r>
       <w:r>
         <w:rPr>
@@ -23365,6 +21236,7 @@
         <w:t xml:space="preserve"> </w:t>
       </w:r>
       <w:hyperlink r:id="rId42">
+        <w:proofErr w:type="spellStart"/>
         <w:r>
           <w:rPr>
             <w:rFonts w:ascii="Georgia" w:hAnsi="Georgia"/>
@@ -23372,7 +21244,17 @@
             <w:sz w:val="24"/>
             <w:u w:val="single" w:color="0462C1"/>
           </w:rPr>
-          <w:t>on=328&amp;op=448</w:t>
+          <w:t>on</w:t>
+        </w:r>
+        <w:proofErr w:type="spellEnd"/>
+        <w:r>
+          <w:rPr>
+            <w:rFonts w:ascii="Georgia" w:hAnsi="Georgia"/>
+            <w:color w:val="0462C1"/>
+            <w:sz w:val="24"/>
+            <w:u w:val="single" w:color="0462C1"/>
+          </w:rPr>
+          <w:t>=328&amp;op=448</w:t>
         </w:r>
       </w:hyperlink>
     </w:p>
@@ -23574,13 +21456,23 @@
         </w:rPr>
         <w:t xml:space="preserve"> </w:t>
       </w:r>
+      <w:proofErr w:type="spellStart"/>
       <w:r>
         <w:rPr>
           <w:rFonts w:ascii="Georgia" w:hAnsi="Georgia"/>
           <w:sz w:val="24"/>
           <w:lang w:val="en-US"/>
         </w:rPr>
-        <w:t>Gob.Do.</w:t>
+        <w:t>Gob.Do</w:t>
+      </w:r>
+      <w:proofErr w:type="spellEnd"/>
+      <w:r>
+        <w:rPr>
+          <w:rFonts w:ascii="Georgia" w:hAnsi="Georgia"/>
+          <w:sz w:val="24"/>
+          <w:lang w:val="en-US"/>
+        </w:rPr>
+        <w:t>.</w:t>
       </w:r>
       <w:r>
         <w:rPr>
@@ -23969,6 +21861,7 @@
           <w:lang w:val="en-US"/>
         </w:rPr>
       </w:pPr>
+      <w:proofErr w:type="spellStart"/>
       <w:r>
         <w:rPr>
           <w:rFonts w:ascii="Georgia" w:hAnsi="Georgia"/>
@@ -23979,13 +21872,32 @@
         <w:lastRenderedPageBreak/>
         <w:t>Estadísticas</w:t>
       </w:r>
+      <w:proofErr w:type="spellEnd"/>
       <w:r>
         <w:rPr>
           <w:rFonts w:ascii="Georgia" w:hAnsi="Georgia"/>
           <w:sz w:val="24"/>
           <w:lang w:val="en-US"/>
         </w:rPr>
-        <w:t>. (n.d.). Gob.Do. Retrieved December 11, 2023, from</w:t>
+        <w:t xml:space="preserve">. (n.d.). </w:t>
+      </w:r>
+      <w:proofErr w:type="spellStart"/>
+      <w:r>
+        <w:rPr>
+          <w:rFonts w:ascii="Georgia" w:hAnsi="Georgia"/>
+          <w:sz w:val="24"/>
+          <w:lang w:val="en-US"/>
+        </w:rPr>
+        <w:t>Gob.Do</w:t>
+      </w:r>
+      <w:proofErr w:type="spellEnd"/>
+      <w:r>
+        <w:rPr>
+          <w:rFonts w:ascii="Georgia" w:hAnsi="Georgia"/>
+          <w:sz w:val="24"/>
+          <w:lang w:val="en-US"/>
+        </w:rPr>
+        <w:t>. Retrieved December 11, 2023, from</w:t>
       </w:r>
       <w:r>
         <w:rPr>
@@ -24206,6 +22118,7 @@
         </w:rPr>
         <w:t xml:space="preserve"> </w:t>
       </w:r>
+      <w:proofErr w:type="spellStart"/>
       <w:r>
         <w:rPr>
           <w:rFonts w:ascii="Georgia" w:hAnsi="Georgia"/>
@@ -24213,6 +22126,7 @@
         </w:rPr>
         <w:t>November</w:t>
       </w:r>
+      <w:proofErr w:type="spellEnd"/>
       <w:r>
         <w:rPr>
           <w:rFonts w:ascii="Georgia" w:hAnsi="Georgia"/>
@@ -24373,8 +22287,19 @@
           <w:sz w:val="24"/>
           <w:lang w:val="en-US"/>
         </w:rPr>
-        <w:t>LM324 datasheet, PDF - alldatasheet</w:t>
-      </w:r>
+        <w:t xml:space="preserve">LM324 datasheet, PDF - </w:t>
+      </w:r>
+      <w:proofErr w:type="spellStart"/>
+      <w:r>
+        <w:rPr>
+          <w:rFonts w:ascii="Georgia" w:hAnsi="Georgia"/>
+          <w:i/>
+          <w:sz w:val="24"/>
+          <w:lang w:val="en-US"/>
+        </w:rPr>
+        <w:t>alldatasheet</w:t>
+      </w:r>
+      <w:proofErr w:type="spellEnd"/>
       <w:r>
         <w:rPr>
           <w:rFonts w:ascii="Georgia" w:hAnsi="Georgia"/>
@@ -25361,12 +23286,37 @@
           <w:sz w:val="24"/>
         </w:rPr>
       </w:pPr>
-      <w:r>
-        <w:rPr>
-          <w:rFonts w:ascii="Georgia" w:hAnsi="Georgia"/>
-          <w:sz w:val="24"/>
-        </w:rPr>
-        <w:t xml:space="preserve">ShareAmerica, P. (2016, January 25). </w:t>
+      <w:proofErr w:type="spellStart"/>
+      <w:r>
+        <w:rPr>
+          <w:rFonts w:ascii="Georgia" w:hAnsi="Georgia"/>
+          <w:sz w:val="24"/>
+        </w:rPr>
+        <w:t>ShareAmerica</w:t>
+      </w:r>
+      <w:proofErr w:type="spellEnd"/>
+      <w:r>
+        <w:rPr>
+          <w:rFonts w:ascii="Georgia" w:hAnsi="Georgia"/>
+          <w:sz w:val="24"/>
+        </w:rPr>
+        <w:t xml:space="preserve">, P. (2016, </w:t>
+      </w:r>
+      <w:proofErr w:type="spellStart"/>
+      <w:r>
+        <w:rPr>
+          <w:rFonts w:ascii="Georgia" w:hAnsi="Georgia"/>
+          <w:sz w:val="24"/>
+        </w:rPr>
+        <w:t>January</w:t>
+      </w:r>
+      <w:proofErr w:type="spellEnd"/>
+      <w:r>
+        <w:rPr>
+          <w:rFonts w:ascii="Georgia" w:hAnsi="Georgia"/>
+          <w:sz w:val="24"/>
+        </w:rPr>
+        <w:t xml:space="preserve"> 25). </w:t>
       </w:r>
       <w:r>
         <w:rPr>
@@ -25398,7 +23348,23 @@
           <w:rFonts w:ascii="Georgia" w:hAnsi="Georgia"/>
           <w:sz w:val="24"/>
         </w:rPr>
-        <w:t>. ShareAmerica.</w:t>
+        <w:t xml:space="preserve">. </w:t>
+      </w:r>
+      <w:proofErr w:type="spellStart"/>
+      <w:r>
+        <w:rPr>
+          <w:rFonts w:ascii="Georgia" w:hAnsi="Georgia"/>
+          <w:sz w:val="24"/>
+        </w:rPr>
+        <w:t>ShareAmerica</w:t>
+      </w:r>
+      <w:proofErr w:type="spellEnd"/>
+      <w:r>
+        <w:rPr>
+          <w:rFonts w:ascii="Georgia" w:hAnsi="Georgia"/>
+          <w:sz w:val="24"/>
+        </w:rPr>
+        <w:t>.</w:t>
       </w:r>
       <w:r>
         <w:rPr>
@@ -25437,7 +23403,47 @@
             <w:sz w:val="24"/>
             <w:u w:val="single" w:color="0462C1"/>
           </w:rPr>
-          <w:t>nueva-generacion-de-ucranianos/</w:t>
+          <w:t>nueva-</w:t>
+        </w:r>
+        <w:proofErr w:type="spellStart"/>
+        <w:r>
+          <w:rPr>
+            <w:rFonts w:ascii="Georgia" w:hAnsi="Georgia"/>
+            <w:color w:val="0462C1"/>
+            <w:sz w:val="24"/>
+            <w:u w:val="single" w:color="0462C1"/>
+          </w:rPr>
+          <w:t>generacion</w:t>
+        </w:r>
+        <w:proofErr w:type="spellEnd"/>
+        <w:r>
+          <w:rPr>
+            <w:rFonts w:ascii="Georgia" w:hAnsi="Georgia"/>
+            <w:color w:val="0462C1"/>
+            <w:sz w:val="24"/>
+            <w:u w:val="single" w:color="0462C1"/>
+          </w:rPr>
+          <w:t>-</w:t>
+        </w:r>
+        <w:proofErr w:type="spellStart"/>
+        <w:r>
+          <w:rPr>
+            <w:rFonts w:ascii="Georgia" w:hAnsi="Georgia"/>
+            <w:color w:val="0462C1"/>
+            <w:sz w:val="24"/>
+            <w:u w:val="single" w:color="0462C1"/>
+          </w:rPr>
+          <w:t>de-ucranianos</w:t>
+        </w:r>
+        <w:proofErr w:type="spellEnd"/>
+        <w:r>
+          <w:rPr>
+            <w:rFonts w:ascii="Georgia" w:hAnsi="Georgia"/>
+            <w:color w:val="0462C1"/>
+            <w:sz w:val="24"/>
+            <w:u w:val="single" w:color="0462C1"/>
+          </w:rPr>
+          <w:t>/</w:t>
         </w:r>
       </w:hyperlink>
     </w:p>
@@ -25570,6 +23576,7 @@
         </w:rPr>
       </w:pPr>
       <w:hyperlink r:id="rId63">
+        <w:proofErr w:type="spellStart"/>
         <w:r>
           <w:rPr>
             <w:rFonts w:ascii="Georgia"/>
@@ -25578,6 +23585,7 @@
           </w:rPr>
           <w:t>hearing-loss</w:t>
         </w:r>
+        <w:proofErr w:type="spellEnd"/>
       </w:hyperlink>
     </w:p>
     <w:p>
@@ -25722,8 +23730,8 @@
         <w:spacing w:before="79"/>
         <w:ind w:left="748"/>
       </w:pPr>
-      <w:bookmarkStart w:id="50" w:name="_bookmark50"/>
-      <w:bookmarkEnd w:id="50"/>
+      <w:bookmarkStart w:id="45" w:name="_bookmark50"/>
+      <w:bookmarkEnd w:id="45"/>
       <w:r>
         <w:lastRenderedPageBreak/>
         <w:t>Anexo</w:t>
@@ -28775,6 +26783,29 @@
       <w:szCs w:val="24"/>
     </w:rPr>
   </w:style>
+  <w:style w:type="paragraph" w:styleId="Ttulo4">
+    <w:name w:val="heading 4"/>
+    <w:basedOn w:val="Normal"/>
+    <w:next w:val="Normal"/>
+    <w:link w:val="Ttulo4Car"/>
+    <w:uiPriority w:val="9"/>
+    <w:semiHidden/>
+    <w:unhideWhenUsed/>
+    <w:qFormat/>
+    <w:rsid w:val="0014480F"/>
+    <w:pPr>
+      <w:keepNext/>
+      <w:keepLines/>
+      <w:spacing w:before="40"/>
+      <w:outlineLvl w:val="3"/>
+    </w:pPr>
+    <w:rPr>
+      <w:rFonts w:asciiTheme="majorHAnsi" w:eastAsiaTheme="majorEastAsia" w:hAnsiTheme="majorHAnsi" w:cstheme="majorBidi"/>
+      <w:i/>
+      <w:iCs/>
+      <w:color w:val="365F91" w:themeColor="accent1" w:themeShade="BF"/>
+    </w:rPr>
+  </w:style>
   <w:style w:type="character" w:default="1" w:styleId="Fuentedeprrafopredeter">
     <w:name w:val="Default Paragraph Font"/>
     <w:uiPriority w:val="1"/>
@@ -28874,6 +26905,43 @@
       <w:ind w:left="96"/>
       <w:jc w:val="center"/>
     </w:pPr>
+  </w:style>
+  <w:style w:type="paragraph" w:styleId="Sinespaciado">
+    <w:name w:val="No Spacing"/>
+    <w:uiPriority w:val="1"/>
+    <w:qFormat/>
+    <w:rsid w:val="004351D8"/>
+    <w:rPr>
+      <w:rFonts w:ascii="Times New Roman" w:eastAsia="Times New Roman" w:hAnsi="Times New Roman" w:cs="Times New Roman"/>
+      <w:lang w:val="es-ES"/>
+    </w:rPr>
+  </w:style>
+  <w:style w:type="paragraph" w:styleId="NormalWeb">
+    <w:name w:val="Normal (Web)"/>
+    <w:basedOn w:val="Normal"/>
+    <w:uiPriority w:val="99"/>
+    <w:semiHidden/>
+    <w:unhideWhenUsed/>
+    <w:rsid w:val="0014480F"/>
+    <w:rPr>
+      <w:sz w:val="24"/>
+      <w:szCs w:val="24"/>
+    </w:rPr>
+  </w:style>
+  <w:style w:type="character" w:customStyle="1" w:styleId="Ttulo4Car">
+    <w:name w:val="Título 4 Car"/>
+    <w:basedOn w:val="Fuentedeprrafopredeter"/>
+    <w:link w:val="Ttulo4"/>
+    <w:uiPriority w:val="9"/>
+    <w:semiHidden/>
+    <w:rsid w:val="0014480F"/>
+    <w:rPr>
+      <w:rFonts w:asciiTheme="majorHAnsi" w:eastAsiaTheme="majorEastAsia" w:hAnsiTheme="majorHAnsi" w:cstheme="majorBidi"/>
+      <w:i/>
+      <w:iCs/>
+      <w:color w:val="365F91" w:themeColor="accent1" w:themeShade="BF"/>
+      <w:lang w:val="es-ES"/>
+    </w:rPr>
   </w:style>
 </w:styles>
 </file>
